--- a/Disease Prediction - Symptoms/TNSCST DISEASE PREDICTION FROM SYMPTOMS USING ML.docx
+++ b/Disease Prediction - Symptoms/TNSCST DISEASE PREDICTION FROM SYMPTOMS USING ML.docx
@@ -46,6 +46,27 @@
     </w:p>
     <w:p>
       <w:pPr>
+        <w:spacing w:after="0"/>
+        <w:jc w:val="center"/>
+        <w:rPr>
+          <w:rFonts w:ascii="Times New Roman" w:hAnsi="Times New Roman" w:cs="Times New Roman"/>
+          <w:b/>
+          <w:sz w:val="32"/>
+          <w:szCs w:val="24"/>
+        </w:rPr>
+      </w:pPr>
+      <w:r>
+        <w:rPr>
+          <w:rFonts w:ascii="Times New Roman" w:hAnsi="Times New Roman" w:cs="Times New Roman"/>
+          <w:b/>
+          <w:sz w:val="32"/>
+          <w:szCs w:val="24"/>
+        </w:rPr>
+        <w:t>VILLUPURAM-605108</w:t>
+      </w:r>
+    </w:p>
+    <w:p>
+      <w:pPr>
         <w:jc w:val="center"/>
         <w:rPr>
           <w:rFonts w:ascii="Times New Roman" w:hAnsi="Times New Roman" w:cs="Times New Roman"/>
@@ -54,285 +75,19 @@
           <w:szCs w:val="24"/>
         </w:rPr>
       </w:pPr>
-    </w:p>
-    <w:p>
-      <w:pPr>
-        <w:jc w:val="center"/>
-        <w:rPr>
-          <w:rFonts w:ascii="Times New Roman" w:hAnsi="Times New Roman" w:cs="Times New Roman"/>
-          <w:b/>
-          <w:sz w:val="40"/>
-          <w:szCs w:val="24"/>
-        </w:rPr>
-      </w:pPr>
-      <w:r>
-        <w:rPr>
-          <w:rFonts w:ascii="Times New Roman" w:hAnsi="Times New Roman" w:cs="Times New Roman"/>
-          <w:b/>
-          <w:sz w:val="40"/>
-          <w:szCs w:val="24"/>
-        </w:rPr>
-        <w:t>DISEASE PREDICATION FROM</w:t>
-      </w:r>
-      <w:r>
-        <w:rPr>
-          <w:rFonts w:ascii="Times New Roman" w:hAnsi="Times New Roman" w:cs="Times New Roman"/>
-          <w:b/>
-          <w:sz w:val="40"/>
-          <w:szCs w:val="24"/>
-        </w:rPr>
-        <w:t xml:space="preserve"> VARIOUS</w:t>
-      </w:r>
-      <w:r>
-        <w:rPr>
-          <w:rFonts w:ascii="Times New Roman" w:hAnsi="Times New Roman" w:cs="Times New Roman"/>
-          <w:b/>
-          <w:sz w:val="40"/>
-          <w:szCs w:val="24"/>
-        </w:rPr>
-        <w:t xml:space="preserve"> SYMPTOMS USING MACHINE LEARNING</w:t>
-      </w:r>
-    </w:p>
-    <w:p>
-      <w:pPr>
-        <w:spacing w:after="0"/>
-        <w:jc w:val="center"/>
-        <w:rPr>
-          <w:rFonts w:ascii="Times New Roman" w:hAnsi="Times New Roman" w:cs="Times New Roman"/>
-          <w:b/>
-          <w:sz w:val="40"/>
-          <w:szCs w:val="24"/>
-        </w:rPr>
-      </w:pPr>
-    </w:p>
-    <w:p>
-      <w:pPr>
-        <w:jc w:val="center"/>
-        <w:rPr>
-          <w:rFonts w:ascii="Times New Roman" w:hAnsi="Times New Roman" w:cs="Times New Roman"/>
-          <w:b/>
-          <w:sz w:val="32"/>
-          <w:szCs w:val="24"/>
-        </w:rPr>
-      </w:pPr>
-      <w:r>
-        <w:rPr>
-          <w:rFonts w:ascii="Times New Roman" w:hAnsi="Times New Roman" w:cs="Times New Roman"/>
-          <w:b/>
-          <w:sz w:val="32"/>
-          <w:szCs w:val="24"/>
-        </w:rPr>
-        <w:t>Submitted by</w:t>
-      </w:r>
-    </w:p>
-    <w:p>
-      <w:pPr>
-        <w:pStyle w:val="ListParagraph"/>
-        <w:numPr>
-          <w:ilvl w:val="0"/>
-          <w:numId w:val="2"/>
-        </w:numPr>
-        <w:jc w:val="both"/>
-        <w:rPr>
-          <w:rFonts w:ascii="Times New Roman" w:hAnsi="Times New Roman" w:cs="Times New Roman"/>
-          <w:b/>
-          <w:sz w:val="28"/>
-          <w:szCs w:val="24"/>
-        </w:rPr>
-      </w:pPr>
-      <w:r>
-        <w:rPr>
-          <w:rFonts w:ascii="Times New Roman" w:hAnsi="Times New Roman" w:cs="Times New Roman"/>
-          <w:b/>
-          <w:sz w:val="28"/>
-          <w:szCs w:val="24"/>
-        </w:rPr>
-        <w:t>VAMSIKRISHNA I</w:t>
-      </w:r>
-      <w:r>
-        <w:rPr>
-          <w:rFonts w:ascii="Times New Roman" w:hAnsi="Times New Roman" w:cs="Times New Roman"/>
-          <w:b/>
-          <w:sz w:val="28"/>
-          <w:szCs w:val="24"/>
-        </w:rPr>
-        <w:t xml:space="preserve"> (</w:t>
-      </w:r>
-      <w:r>
-        <w:rPr>
-          <w:rFonts w:ascii="Times New Roman" w:hAnsi="Times New Roman" w:cs="Times New Roman"/>
-          <w:b/>
-          <w:sz w:val="28"/>
-          <w:szCs w:val="24"/>
-        </w:rPr>
-        <w:t>421118104093</w:t>
-      </w:r>
-      <w:r>
-        <w:rPr>
-          <w:rFonts w:ascii="Times New Roman" w:hAnsi="Times New Roman" w:cs="Times New Roman"/>
-          <w:b/>
-          <w:sz w:val="28"/>
-          <w:szCs w:val="24"/>
-        </w:rPr>
-        <w:t>)</w:t>
-      </w:r>
-    </w:p>
-    <w:p>
-      <w:pPr>
-        <w:pStyle w:val="ListParagraph"/>
-        <w:numPr>
-          <w:ilvl w:val="0"/>
-          <w:numId w:val="2"/>
-        </w:numPr>
-        <w:jc w:val="both"/>
-        <w:rPr>
-          <w:rFonts w:ascii="Times New Roman" w:hAnsi="Times New Roman" w:cs="Times New Roman"/>
-          <w:b/>
-          <w:sz w:val="28"/>
-          <w:szCs w:val="24"/>
-        </w:rPr>
-      </w:pPr>
-      <w:r>
-        <w:rPr>
-          <w:rFonts w:ascii="Times New Roman" w:hAnsi="Times New Roman" w:cs="Times New Roman"/>
-          <w:b/>
-          <w:sz w:val="28"/>
-          <w:szCs w:val="24"/>
-        </w:rPr>
-        <w:t>RAMKUMAR R (421118104070</w:t>
-      </w:r>
-      <w:r>
-        <w:rPr>
-          <w:rFonts w:ascii="Times New Roman" w:hAnsi="Times New Roman" w:cs="Times New Roman"/>
-          <w:b/>
-          <w:sz w:val="28"/>
-          <w:szCs w:val="24"/>
-        </w:rPr>
-        <w:t>)</w:t>
-      </w:r>
-    </w:p>
-    <w:p>
-      <w:pPr>
-        <w:pStyle w:val="ListParagraph"/>
-        <w:numPr>
-          <w:ilvl w:val="0"/>
-          <w:numId w:val="2"/>
-        </w:numPr>
-        <w:jc w:val="both"/>
-        <w:rPr>
-          <w:rFonts w:ascii="Times New Roman" w:hAnsi="Times New Roman" w:cs="Times New Roman"/>
-          <w:b/>
-          <w:sz w:val="28"/>
-          <w:szCs w:val="24"/>
-        </w:rPr>
-      </w:pPr>
-      <w:r>
-        <w:rPr>
-          <w:rFonts w:ascii="Times New Roman" w:hAnsi="Times New Roman" w:cs="Times New Roman"/>
-          <w:b/>
-          <w:sz w:val="28"/>
-          <w:szCs w:val="24"/>
-        </w:rPr>
-        <w:t>RAJESHWARAN S(421118104069</w:t>
-      </w:r>
-      <w:r>
-        <w:rPr>
-          <w:rFonts w:ascii="Times New Roman" w:hAnsi="Times New Roman" w:cs="Times New Roman"/>
-          <w:b/>
-          <w:sz w:val="28"/>
-          <w:szCs w:val="24"/>
-        </w:rPr>
-        <w:t>)</w:t>
-      </w:r>
-    </w:p>
-    <w:p>
-      <w:pPr>
-        <w:pStyle w:val="ListParagraph"/>
-        <w:numPr>
-          <w:ilvl w:val="0"/>
-          <w:numId w:val="2"/>
-        </w:numPr>
-        <w:jc w:val="both"/>
-        <w:rPr>
-          <w:rFonts w:ascii="Times New Roman" w:hAnsi="Times New Roman" w:cs="Times New Roman"/>
-          <w:b/>
-          <w:sz w:val="28"/>
-          <w:szCs w:val="24"/>
-        </w:rPr>
-      </w:pPr>
-      <w:r>
-        <w:rPr>
-          <w:rFonts w:ascii="Times New Roman" w:hAnsi="Times New Roman" w:cs="Times New Roman"/>
-          <w:b/>
-          <w:sz w:val="28"/>
-          <w:szCs w:val="24"/>
-        </w:rPr>
-        <w:t>YOGESHWARAN J (421118104102)</w:t>
-      </w:r>
-    </w:p>
-    <w:p>
-      <w:pPr>
-        <w:jc w:val="center"/>
-        <w:rPr>
-          <w:rFonts w:ascii="Times New Roman" w:hAnsi="Times New Roman" w:cs="Times New Roman"/>
-          <w:b/>
-          <w:sz w:val="24"/>
-          <w:szCs w:val="24"/>
-        </w:rPr>
-      </w:pPr>
-    </w:p>
-    <w:p>
-      <w:pPr>
-        <w:jc w:val="center"/>
-        <w:rPr>
-          <w:rFonts w:ascii="Times New Roman" w:hAnsi="Times New Roman" w:cs="Times New Roman"/>
-          <w:b/>
-          <w:sz w:val="32"/>
-          <w:szCs w:val="24"/>
-        </w:rPr>
-      </w:pPr>
-      <w:r>
-        <w:rPr>
-          <w:rFonts w:ascii="Times New Roman" w:hAnsi="Times New Roman" w:cs="Times New Roman"/>
-          <w:b/>
-          <w:sz w:val="32"/>
-          <w:szCs w:val="24"/>
-        </w:rPr>
-        <w:t>DEPARTMENT OF</w:t>
-      </w:r>
-      <w:r>
-        <w:rPr>
-          <w:rFonts w:ascii="Times New Roman" w:hAnsi="Times New Roman" w:cs="Times New Roman"/>
-          <w:b/>
-          <w:sz w:val="32"/>
-          <w:szCs w:val="24"/>
-        </w:rPr>
-        <w:t xml:space="preserve"> COMPUTER SCIENCE AND ENGINEERING</w:t>
-      </w:r>
-    </w:p>
-    <w:p>
-      <w:pPr>
-        <w:jc w:val="center"/>
-        <w:rPr>
-          <w:rFonts w:ascii="Times New Roman" w:hAnsi="Times New Roman" w:cs="Times New Roman"/>
-          <w:b/>
-          <w:sz w:val="24"/>
-          <w:szCs w:val="24"/>
-        </w:rPr>
-      </w:pPr>
       <w:r>
         <w:rPr>
           <w:noProof/>
           <w:lang w:val="en-IN" w:eastAsia="en-IN"/>
         </w:rPr>
         <w:drawing>
-          <wp:anchor distT="0" distB="0" distL="114300" distR="114300" simplePos="0" relativeHeight="251659264" behindDoc="1" locked="0" layoutInCell="1" allowOverlap="1" wp14:anchorId="7C32A04E" wp14:editId="3D3CBD6F">
+          <wp:anchor distT="0" distB="0" distL="114300" distR="114300" simplePos="0" relativeHeight="251659264" behindDoc="1" locked="0" layoutInCell="1" allowOverlap="1" wp14:anchorId="7417868A" wp14:editId="13CE78E0">
             <wp:simplePos x="0" y="0"/>
             <wp:positionH relativeFrom="column">
-              <wp:posOffset>2286000</wp:posOffset>
+              <wp:posOffset>2316480</wp:posOffset>
             </wp:positionH>
             <wp:positionV relativeFrom="paragraph">
-              <wp:posOffset>66675</wp:posOffset>
+              <wp:posOffset>198120</wp:posOffset>
             </wp:positionV>
             <wp:extent cx="1562100" cy="2064385"/>
             <wp:effectExtent l="0" t="0" r="0" b="0"/>
@@ -359,7 +114,7 @@
                     </pic:cNvPicPr>
                   </pic:nvPicPr>
                   <pic:blipFill>
-                    <a:blip r:embed="rId5">
+                    <a:blip r:embed="rId6">
                       <a:extLst>
                         <a:ext uri="{28A0092B-C50C-407E-A947-70E740481C1C}">
                           <a14:useLocalDpi xmlns:a14="http://schemas.microsoft.com/office/drawing/2010/main" val="0"/>
@@ -401,7 +156,10 @@
       <w:pPr>
         <w:jc w:val="center"/>
         <w:rPr>
-          <w:noProof/>
+          <w:rFonts w:ascii="Times New Roman" w:hAnsi="Times New Roman" w:cs="Times New Roman"/>
+          <w:b/>
+          <w:sz w:val="40"/>
+          <w:szCs w:val="24"/>
         </w:rPr>
       </w:pPr>
     </w:p>
@@ -409,7 +167,10 @@
       <w:pPr>
         <w:jc w:val="center"/>
         <w:rPr>
-          <w:noProof/>
+          <w:rFonts w:ascii="Times New Roman" w:hAnsi="Times New Roman" w:cs="Times New Roman"/>
+          <w:b/>
+          <w:sz w:val="40"/>
+          <w:szCs w:val="24"/>
         </w:rPr>
       </w:pPr>
     </w:p>
@@ -417,7 +178,10 @@
       <w:pPr>
         <w:jc w:val="center"/>
         <w:rPr>
-          <w:noProof/>
+          <w:rFonts w:ascii="Times New Roman" w:hAnsi="Times New Roman" w:cs="Times New Roman"/>
+          <w:b/>
+          <w:sz w:val="40"/>
+          <w:szCs w:val="24"/>
         </w:rPr>
       </w:pPr>
     </w:p>
@@ -425,7 +189,10 @@
       <w:pPr>
         <w:jc w:val="center"/>
         <w:rPr>
-          <w:noProof/>
+          <w:rFonts w:ascii="Times New Roman" w:hAnsi="Times New Roman" w:cs="Times New Roman"/>
+          <w:b/>
+          <w:sz w:val="40"/>
+          <w:szCs w:val="24"/>
         </w:rPr>
       </w:pPr>
     </w:p>
@@ -433,13 +200,216 @@
       <w:pPr>
         <w:jc w:val="center"/>
         <w:rPr>
-          <w:noProof/>
+          <w:rFonts w:ascii="Times New Roman" w:hAnsi="Times New Roman" w:cs="Times New Roman"/>
+          <w:b/>
+          <w:sz w:val="40"/>
+          <w:szCs w:val="24"/>
         </w:rPr>
       </w:pPr>
     </w:p>
     <w:p>
       <w:pPr>
         <w:jc w:val="center"/>
+        <w:rPr>
+          <w:rFonts w:ascii="Times New Roman" w:hAnsi="Times New Roman" w:cs="Times New Roman"/>
+          <w:b/>
+          <w:sz w:val="40"/>
+          <w:szCs w:val="24"/>
+        </w:rPr>
+      </w:pPr>
+      <w:r>
+        <w:rPr>
+          <w:rFonts w:ascii="Times New Roman" w:hAnsi="Times New Roman" w:cs="Times New Roman"/>
+          <w:b/>
+          <w:sz w:val="40"/>
+          <w:szCs w:val="24"/>
+        </w:rPr>
+        <w:t>DISEASE PREDICATION FROM</w:t>
+      </w:r>
+      <w:r>
+        <w:rPr>
+          <w:rFonts w:ascii="Times New Roman" w:hAnsi="Times New Roman" w:cs="Times New Roman"/>
+          <w:b/>
+          <w:sz w:val="40"/>
+          <w:szCs w:val="24"/>
+        </w:rPr>
+        <w:t xml:space="preserve"> VARIOUS</w:t>
+      </w:r>
+      <w:r>
+        <w:rPr>
+          <w:rFonts w:ascii="Times New Roman" w:hAnsi="Times New Roman" w:cs="Times New Roman"/>
+          <w:b/>
+          <w:sz w:val="40"/>
+          <w:szCs w:val="24"/>
+        </w:rPr>
+        <w:t xml:space="preserve"> SYMPTOMS USING MACHINE LEARNING</w:t>
+      </w:r>
+    </w:p>
+    <w:p>
+      <w:pPr>
+        <w:rPr>
+          <w:rFonts w:ascii="Times New Roman" w:hAnsi="Times New Roman" w:cs="Times New Roman"/>
+          <w:b/>
+          <w:sz w:val="36"/>
+          <w:szCs w:val="24"/>
+        </w:rPr>
+      </w:pPr>
+      <w:r>
+        <w:rPr>
+          <w:rFonts w:ascii="Times New Roman" w:hAnsi="Times New Roman" w:cs="Times New Roman"/>
+          <w:b/>
+          <w:sz w:val="36"/>
+          <w:szCs w:val="24"/>
+        </w:rPr>
+        <w:t xml:space="preserve">               </w:t>
+      </w:r>
+      <w:r>
+        <w:rPr>
+          <w:rFonts w:ascii="Times New Roman" w:hAnsi="Times New Roman" w:cs="Times New Roman"/>
+          <w:b/>
+          <w:sz w:val="36"/>
+          <w:szCs w:val="24"/>
+        </w:rPr>
+        <w:t>STUDENT</w:t>
+      </w:r>
+      <w:r>
+        <w:rPr>
+          <w:rFonts w:ascii="Times New Roman" w:hAnsi="Times New Roman" w:cs="Times New Roman"/>
+          <w:b/>
+          <w:sz w:val="36"/>
+          <w:szCs w:val="24"/>
+        </w:rPr>
+        <w:t xml:space="preserve"> </w:t>
+      </w:r>
+      <w:r>
+        <w:rPr>
+          <w:rFonts w:ascii="Times New Roman" w:hAnsi="Times New Roman" w:cs="Times New Roman"/>
+          <w:b/>
+          <w:sz w:val="36"/>
+          <w:szCs w:val="24"/>
+        </w:rPr>
+        <w:t>PROJECTS SCHEME (2021-2022)</w:t>
+      </w:r>
+    </w:p>
+    <w:p>
+      <w:pPr>
+        <w:ind w:left="3600"/>
+        <w:rPr>
+          <w:rFonts w:ascii="Times New Roman" w:hAnsi="Times New Roman" w:cs="Times New Roman"/>
+          <w:b/>
+          <w:sz w:val="32"/>
+          <w:szCs w:val="32"/>
+        </w:rPr>
+      </w:pPr>
+      <w:r>
+        <w:rPr>
+          <w:rFonts w:ascii="Times New Roman" w:hAnsi="Times New Roman" w:cs="Times New Roman"/>
+          <w:b/>
+          <w:sz w:val="32"/>
+          <w:szCs w:val="32"/>
+        </w:rPr>
+        <w:t xml:space="preserve">   </w:t>
+      </w:r>
+    </w:p>
+    <w:p>
+      <w:pPr>
+        <w:ind w:left="3600"/>
+        <w:rPr>
+          <w:rFonts w:ascii="Times New Roman" w:hAnsi="Times New Roman" w:cs="Times New Roman"/>
+          <w:b/>
+          <w:sz w:val="32"/>
+          <w:szCs w:val="32"/>
+        </w:rPr>
+      </w:pPr>
+      <w:r>
+        <w:rPr>
+          <w:rFonts w:ascii="Times New Roman" w:hAnsi="Times New Roman" w:cs="Times New Roman"/>
+          <w:b/>
+          <w:sz w:val="32"/>
+          <w:szCs w:val="32"/>
+        </w:rPr>
+        <w:t xml:space="preserve">  </w:t>
+      </w:r>
+      <w:r>
+        <w:rPr>
+          <w:rFonts w:ascii="Times New Roman" w:hAnsi="Times New Roman" w:cs="Times New Roman"/>
+          <w:b/>
+          <w:sz w:val="32"/>
+          <w:szCs w:val="32"/>
+        </w:rPr>
+        <w:t xml:space="preserve">  </w:t>
+      </w:r>
+      <w:r>
+        <w:rPr>
+          <w:rFonts w:ascii="Times New Roman" w:hAnsi="Times New Roman" w:cs="Times New Roman"/>
+          <w:b/>
+          <w:sz w:val="32"/>
+          <w:szCs w:val="32"/>
+        </w:rPr>
+        <w:t>Submitted to</w:t>
+      </w:r>
+    </w:p>
+    <w:p>
+      <w:pPr>
+        <w:ind w:left="720"/>
+        <w:jc w:val="center"/>
+        <w:rPr>
+          <w:rFonts w:ascii="Times New Roman" w:hAnsi="Times New Roman" w:cs="Times New Roman"/>
+          <w:b/>
+          <w:sz w:val="40"/>
+          <w:szCs w:val="24"/>
+        </w:rPr>
+      </w:pPr>
+      <w:r>
+        <w:rPr>
+          <w:rFonts w:ascii="Times New Roman" w:hAnsi="Times New Roman" w:cs="Times New Roman"/>
+          <w:b/>
+          <w:sz w:val="40"/>
+          <w:szCs w:val="24"/>
+        </w:rPr>
+        <w:t>TAMILNADU STATE COUNCIL FOR SCIENCE AND TECHNOLOGY</w:t>
+      </w:r>
+    </w:p>
+    <w:p>
+      <w:pPr>
+        <w:ind w:left="720"/>
+        <w:jc w:val="center"/>
+        <w:rPr>
+          <w:rFonts w:ascii="Times New Roman" w:hAnsi="Times New Roman" w:cs="Times New Roman"/>
+          <w:b/>
+          <w:sz w:val="40"/>
+          <w:szCs w:val="24"/>
+        </w:rPr>
+      </w:pPr>
+    </w:p>
+    <w:p>
+      <w:pPr>
+        <w:jc w:val="center"/>
+        <w:rPr>
+          <w:rFonts w:ascii="Times New Roman" w:hAnsi="Times New Roman" w:cs="Times New Roman"/>
+          <w:b/>
+          <w:sz w:val="32"/>
+          <w:szCs w:val="24"/>
+        </w:rPr>
+      </w:pPr>
+      <w:r>
+        <w:rPr>
+          <w:rFonts w:ascii="Times New Roman" w:hAnsi="Times New Roman" w:cs="Times New Roman"/>
+          <w:b/>
+          <w:sz w:val="32"/>
+          <w:szCs w:val="24"/>
+        </w:rPr>
+        <w:t>Submitted by</w:t>
+      </w:r>
+    </w:p>
+    <w:p>
+      <w:pPr>
+        <w:pStyle w:val="ListParagraph"/>
+        <w:numPr>
+          <w:ilvl w:val="0"/>
+          <w:numId w:val="2"/>
+        </w:numPr>
+        <w:jc w:val="both"/>
         <w:rPr>
           <w:rFonts w:ascii="Times New Roman" w:hAnsi="Times New Roman" w:cs="Times New Roman"/>
           <w:b/>
@@ -447,55 +417,23 @@
           <w:szCs w:val="24"/>
         </w:rPr>
       </w:pPr>
-    </w:p>
-    <w:p>
-      <w:pPr>
-        <w:jc w:val="center"/>
-        <w:rPr>
-          <w:rFonts w:ascii="Times New Roman" w:hAnsi="Times New Roman" w:cs="Times New Roman"/>
-          <w:b/>
-          <w:sz w:val="36"/>
-          <w:szCs w:val="24"/>
-        </w:rPr>
-      </w:pPr>
-      <w:r>
-        <w:rPr>
-          <w:rFonts w:ascii="Times New Roman" w:hAnsi="Times New Roman" w:cs="Times New Roman"/>
-          <w:b/>
-          <w:sz w:val="36"/>
-          <w:szCs w:val="24"/>
-        </w:rPr>
-        <w:t>STUDENT PROJECTS SCHEME (2021-2022)</w:t>
-      </w:r>
-    </w:p>
-    <w:p>
-      <w:pPr>
+      <w:r>
         <w:rPr>
           <w:rFonts w:ascii="Times New Roman" w:hAnsi="Times New Roman" w:cs="Times New Roman"/>
           <w:b/>
           <w:sz w:val="24"/>
           <w:szCs w:val="24"/>
         </w:rPr>
-      </w:pPr>
-    </w:p>
-    <w:p>
-      <w:pPr>
-        <w:jc w:val="center"/>
+        <w:t>VAMSIKRISHNA I</w:t>
+      </w:r>
+      <w:r>
         <w:rPr>
           <w:rFonts w:ascii="Times New Roman" w:hAnsi="Times New Roman" w:cs="Times New Roman"/>
           <w:b/>
           <w:sz w:val="24"/>
           <w:szCs w:val="24"/>
         </w:rPr>
-      </w:pPr>
-      <w:r>
-        <w:rPr>
-          <w:rFonts w:ascii="Times New Roman" w:hAnsi="Times New Roman" w:cs="Times New Roman"/>
-          <w:b/>
-          <w:sz w:val="40"/>
-          <w:szCs w:val="24"/>
-        </w:rPr>
-        <w:t>TAMILNADU STATE COUNCIL FOR SCIENCE AND TECHNOLOGY</w:t>
+        <w:t xml:space="preserve"> (</w:t>
       </w:r>
       <w:r>
         <w:rPr>
@@ -504,7 +442,7 @@
           <w:sz w:val="24"/>
           <w:szCs w:val="24"/>
         </w:rPr>
-        <w:br w:type="page"/>
+        <w:t>421118104093</w:t>
       </w:r>
       <w:r>
         <w:rPr>
@@ -513,9 +451,213 @@
           <w:sz w:val="24"/>
           <w:szCs w:val="24"/>
         </w:rPr>
+        <w:t>)</w:t>
+      </w:r>
+    </w:p>
+    <w:p>
+      <w:pPr>
+        <w:pStyle w:val="ListParagraph"/>
+        <w:numPr>
+          <w:ilvl w:val="0"/>
+          <w:numId w:val="2"/>
+        </w:numPr>
+        <w:jc w:val="both"/>
+        <w:rPr>
+          <w:rFonts w:ascii="Times New Roman" w:hAnsi="Times New Roman" w:cs="Times New Roman"/>
+          <w:b/>
+          <w:sz w:val="24"/>
+          <w:szCs w:val="24"/>
+        </w:rPr>
+      </w:pPr>
+      <w:r>
+        <w:rPr>
+          <w:rFonts w:ascii="Times New Roman" w:hAnsi="Times New Roman" w:cs="Times New Roman"/>
+          <w:b/>
+          <w:sz w:val="24"/>
+          <w:szCs w:val="24"/>
+        </w:rPr>
+        <w:t>RAMKUMAR R (421118104070</w:t>
+      </w:r>
+      <w:r>
+        <w:rPr>
+          <w:rFonts w:ascii="Times New Roman" w:hAnsi="Times New Roman" w:cs="Times New Roman"/>
+          <w:b/>
+          <w:sz w:val="24"/>
+          <w:szCs w:val="24"/>
+        </w:rPr>
+        <w:t>)</w:t>
+      </w:r>
+    </w:p>
+    <w:p>
+      <w:pPr>
+        <w:pStyle w:val="ListParagraph"/>
+        <w:numPr>
+          <w:ilvl w:val="0"/>
+          <w:numId w:val="2"/>
+        </w:numPr>
+        <w:jc w:val="both"/>
+        <w:rPr>
+          <w:rFonts w:ascii="Times New Roman" w:hAnsi="Times New Roman" w:cs="Times New Roman"/>
+          <w:b/>
+          <w:sz w:val="24"/>
+          <w:szCs w:val="24"/>
+        </w:rPr>
+      </w:pPr>
+      <w:r>
+        <w:rPr>
+          <w:rFonts w:ascii="Times New Roman" w:hAnsi="Times New Roman" w:cs="Times New Roman"/>
+          <w:b/>
+          <w:sz w:val="24"/>
+          <w:szCs w:val="24"/>
+        </w:rPr>
+        <w:t>RAJESHWARAN S</w:t>
+      </w:r>
+      <w:r>
+        <w:rPr>
+          <w:rFonts w:ascii="Times New Roman" w:hAnsi="Times New Roman" w:cs="Times New Roman"/>
+          <w:b/>
+          <w:sz w:val="24"/>
+          <w:szCs w:val="24"/>
+        </w:rPr>
+        <w:t xml:space="preserve"> </w:t>
+      </w:r>
+      <w:r>
+        <w:rPr>
+          <w:rFonts w:ascii="Times New Roman" w:hAnsi="Times New Roman" w:cs="Times New Roman"/>
+          <w:b/>
+          <w:sz w:val="24"/>
+          <w:szCs w:val="24"/>
+        </w:rPr>
+        <w:t>(421118104069</w:t>
+      </w:r>
+      <w:r>
+        <w:rPr>
+          <w:rFonts w:ascii="Times New Roman" w:hAnsi="Times New Roman" w:cs="Times New Roman"/>
+          <w:b/>
+          <w:sz w:val="24"/>
+          <w:szCs w:val="24"/>
+        </w:rPr>
+        <w:t>)</w:t>
+      </w:r>
+    </w:p>
+    <w:p>
+      <w:pPr>
+        <w:pStyle w:val="ListParagraph"/>
+        <w:numPr>
+          <w:ilvl w:val="0"/>
+          <w:numId w:val="2"/>
+        </w:numPr>
+        <w:jc w:val="both"/>
+        <w:rPr>
+          <w:rFonts w:ascii="Times New Roman" w:hAnsi="Times New Roman" w:cs="Times New Roman"/>
+          <w:b/>
+          <w:sz w:val="24"/>
+          <w:szCs w:val="24"/>
+        </w:rPr>
+      </w:pPr>
+      <w:r>
+        <w:rPr>
+          <w:rFonts w:ascii="Times New Roman" w:hAnsi="Times New Roman" w:cs="Times New Roman"/>
+          <w:b/>
+          <w:sz w:val="24"/>
+          <w:szCs w:val="24"/>
+        </w:rPr>
+        <w:t>YOGESHWARAN J (421118104102)</w:t>
+      </w:r>
+    </w:p>
+    <w:p>
+      <w:pPr>
+        <w:pStyle w:val="ListParagraph"/>
+        <w:ind w:left="2880"/>
+        <w:jc w:val="both"/>
+        <w:rPr>
+          <w:rFonts w:ascii="Times New Roman" w:hAnsi="Times New Roman" w:cs="Times New Roman"/>
+          <w:b/>
+          <w:sz w:val="24"/>
+          <w:szCs w:val="24"/>
+        </w:rPr>
+      </w:pPr>
+    </w:p>
+    <w:p>
+      <w:pPr>
+        <w:jc w:val="center"/>
+        <w:rPr>
+          <w:rFonts w:ascii="Times New Roman" w:hAnsi="Times New Roman" w:cs="Times New Roman"/>
+          <w:b/>
+          <w:sz w:val="26"/>
+          <w:szCs w:val="26"/>
+        </w:rPr>
+      </w:pPr>
+      <w:r>
+        <w:rPr>
+          <w:rFonts w:ascii="Times New Roman" w:hAnsi="Times New Roman" w:cs="Times New Roman"/>
+          <w:b/>
+          <w:sz w:val="26"/>
+          <w:szCs w:val="26"/>
+        </w:rPr>
+        <w:t>DEPARTMENT OF</w:t>
+      </w:r>
+      <w:r>
+        <w:rPr>
+          <w:rFonts w:ascii="Times New Roman" w:hAnsi="Times New Roman" w:cs="Times New Roman"/>
+          <w:b/>
+          <w:sz w:val="26"/>
+          <w:szCs w:val="26"/>
+        </w:rPr>
+        <w:t xml:space="preserve"> COMPUTER SCIENCE AND ENGINEERING</w:t>
+      </w:r>
+    </w:p>
+    <w:p>
+      <w:pPr>
+        <w:jc w:val="center"/>
+        <w:rPr>
+          <w:rFonts w:ascii="Times New Roman" w:hAnsi="Times New Roman" w:cs="Times New Roman"/>
+          <w:bCs/>
+          <w:sz w:val="26"/>
+          <w:szCs w:val="26"/>
+        </w:rPr>
+      </w:pPr>
+      <w:r>
+        <w:rPr>
+          <w:rFonts w:ascii="Times New Roman" w:hAnsi="Times New Roman" w:cs="Times New Roman"/>
+          <w:bCs/>
+          <w:sz w:val="26"/>
+          <w:szCs w:val="26"/>
+        </w:rPr>
+        <w:t xml:space="preserve"> </w:t>
+      </w:r>
+    </w:p>
+    <w:p>
+      <w:pPr>
+        <w:jc w:val="center"/>
+        <w:rPr>
+          <w:rFonts w:ascii="Times New Roman" w:hAnsi="Times New Roman" w:cs="Times New Roman"/>
+          <w:b/>
+          <w:sz w:val="28"/>
+          <w:szCs w:val="28"/>
+        </w:rPr>
+      </w:pPr>
+      <w:r>
+        <w:rPr>
+          <w:rFonts w:ascii="Times New Roman" w:hAnsi="Times New Roman" w:cs="Times New Roman"/>
+          <w:b/>
+          <w:sz w:val="28"/>
+          <w:szCs w:val="28"/>
+        </w:rPr>
         <w:lastRenderedPageBreak/>
         <w:t>FORMAT FOR STUDENT PROJECT PROPOSAL</w:t>
       </w:r>
+    </w:p>
+    <w:p>
+      <w:pPr>
+        <w:jc w:val="center"/>
+        <w:rPr>
+          <w:rFonts w:ascii="Times New Roman" w:hAnsi="Times New Roman" w:cs="Times New Roman"/>
+          <w:bCs/>
+          <w:sz w:val="28"/>
+          <w:szCs w:val="28"/>
+        </w:rPr>
+      </w:pPr>
     </w:p>
     <w:tbl>
       <w:tblPr>
@@ -1667,7 +1809,23 @@
                 <w:sz w:val="24"/>
                 <w:szCs w:val="24"/>
               </w:rPr>
-              <w:t>Has a similar project been carried out in your college / elsewhere? If so furnish details of the previous project and highlight the improvements suggested in the present one</w:t>
+              <w:t>Has a similar project been carried out in your college / elsewhere? If so</w:t>
+            </w:r>
+            <w:r>
+              <w:rPr>
+                <w:rFonts w:ascii="Times New Roman" w:hAnsi="Times New Roman" w:cs="Times New Roman"/>
+                <w:sz w:val="24"/>
+                <w:szCs w:val="24"/>
+              </w:rPr>
+              <w:t>,</w:t>
+            </w:r>
+            <w:r>
+              <w:rPr>
+                <w:rFonts w:ascii="Times New Roman" w:hAnsi="Times New Roman" w:cs="Times New Roman"/>
+                <w:sz w:val="24"/>
+                <w:szCs w:val="24"/>
+              </w:rPr>
+              <w:t xml:space="preserve"> furnish details of the previous project and highlight the improvements suggested in the present one</w:t>
             </w:r>
           </w:p>
         </w:tc>
@@ -1749,6 +1907,7 @@
     </w:p>
     <w:p>
       <w:pPr>
+        <w:spacing w:line="360" w:lineRule="auto"/>
         <w:jc w:val="both"/>
         <w:rPr>
           <w:rFonts w:ascii="Times New Roman" w:hAnsi="Times New Roman" w:cs="Times New Roman"/>
@@ -1762,7 +1921,7 @@
           <w:sz w:val="24"/>
           <w:szCs w:val="24"/>
         </w:rPr>
-        <w:t>This is to certify that Mr./M</w:t>
+        <w:t>This is to certify that Mr</w:t>
       </w:r>
       <w:r>
         <w:rPr>
@@ -1770,7 +1929,7 @@
           <w:sz w:val="24"/>
           <w:szCs w:val="24"/>
         </w:rPr>
-        <w:t>s</w:t>
+        <w:t xml:space="preserve">. </w:t>
       </w:r>
       <w:r>
         <w:rPr>
@@ -1778,15 +1937,16 @@
           <w:sz w:val="20"/>
           <w:szCs w:val="20"/>
         </w:rPr>
-        <w:t>.</w:t>
-      </w:r>
-      <w:r>
-        <w:rPr>
-          <w:rFonts w:ascii="Times New Roman" w:hAnsi="Times New Roman" w:cs="Times New Roman"/>
+        <w:t xml:space="preserve"> </w:t>
+      </w:r>
+      <w:r>
+        <w:rPr>
+          <w:rFonts w:ascii="Times New Roman" w:hAnsi="Times New Roman" w:cs="Times New Roman"/>
+          <w:b/>
           <w:sz w:val="20"/>
           <w:szCs w:val="20"/>
         </w:rPr>
-        <w:t xml:space="preserve"> </w:t>
+        <w:t>I.VAMSIKRISHNA,</w:t>
       </w:r>
       <w:r>
         <w:rPr>
@@ -1794,9 +1954,8 @@
           <w:b/>
           <w:sz w:val="20"/>
           <w:szCs w:val="20"/>
-          <w:u w:val="single"/>
-        </w:rPr>
-        <w:t>I.VAMSIKRISHNA,</w:t>
+        </w:rPr>
+        <w:t xml:space="preserve"> </w:t>
       </w:r>
       <w:r>
         <w:rPr>
@@ -1804,31 +1963,26 @@
           <w:b/>
           <w:sz w:val="20"/>
           <w:szCs w:val="20"/>
-          <w:u w:val="single"/>
-        </w:rPr>
-        <w:t xml:space="preserve"> </w:t>
-      </w:r>
-      <w:proofErr w:type="gramStart"/>
+        </w:rPr>
+        <w:t>R.</w:t>
+      </w:r>
       <w:r>
         <w:rPr>
           <w:rFonts w:ascii="Times New Roman" w:hAnsi="Times New Roman" w:cs="Times New Roman"/>
           <w:b/>
           <w:sz w:val="20"/>
           <w:szCs w:val="20"/>
-          <w:u w:val="single"/>
-        </w:rPr>
-        <w:t>R.RAMKUMAR</w:t>
-      </w:r>
-      <w:proofErr w:type="gramEnd"/>
+        </w:rPr>
+        <w:t xml:space="preserve"> </w:t>
+      </w:r>
       <w:r>
         <w:rPr>
           <w:rFonts w:ascii="Times New Roman" w:hAnsi="Times New Roman" w:cs="Times New Roman"/>
           <w:b/>
           <w:sz w:val="20"/>
           <w:szCs w:val="20"/>
-          <w:u w:val="single"/>
-        </w:rPr>
-        <w:t>,</w:t>
+        </w:rPr>
+        <w:t>RAMKUMAR,</w:t>
       </w:r>
       <w:r>
         <w:rPr>
@@ -1836,7 +1990,6 @@
           <w:b/>
           <w:sz w:val="20"/>
           <w:szCs w:val="20"/>
-          <w:u w:val="single"/>
         </w:rPr>
         <w:t xml:space="preserve"> </w:t>
       </w:r>
@@ -1846,9 +1999,8 @@
           <w:b/>
           <w:sz w:val="20"/>
           <w:szCs w:val="20"/>
-          <w:u w:val="single"/>
-        </w:rPr>
-        <w:t>S.RAJESHWARAN,</w:t>
+        </w:rPr>
+        <w:t>S.</w:t>
       </w:r>
       <w:r>
         <w:rPr>
@@ -1856,7 +2008,6 @@
           <w:b/>
           <w:sz w:val="20"/>
           <w:szCs w:val="20"/>
-          <w:u w:val="single"/>
         </w:rPr>
         <w:t xml:space="preserve"> </w:t>
       </w:r>
@@ -1866,9 +2017,44 @@
           <w:b/>
           <w:sz w:val="20"/>
           <w:szCs w:val="20"/>
-          <w:u w:val="single"/>
-        </w:rPr>
-        <w:t>J.YOGESHWARAN</w:t>
+        </w:rPr>
+        <w:t>RAJESHWARAN,</w:t>
+      </w:r>
+      <w:r>
+        <w:rPr>
+          <w:rFonts w:ascii="Times New Roman" w:hAnsi="Times New Roman" w:cs="Times New Roman"/>
+          <w:b/>
+          <w:sz w:val="20"/>
+          <w:szCs w:val="20"/>
+        </w:rPr>
+        <w:t xml:space="preserve"> </w:t>
+      </w:r>
+      <w:r>
+        <w:rPr>
+          <w:rFonts w:ascii="Times New Roman" w:hAnsi="Times New Roman" w:cs="Times New Roman"/>
+          <w:b/>
+          <w:sz w:val="20"/>
+          <w:szCs w:val="20"/>
+        </w:rPr>
+        <w:t>J.</w:t>
+      </w:r>
+      <w:r>
+        <w:rPr>
+          <w:rFonts w:ascii="Times New Roman" w:hAnsi="Times New Roman" w:cs="Times New Roman"/>
+          <w:b/>
+          <w:sz w:val="20"/>
+          <w:szCs w:val="20"/>
+        </w:rPr>
+        <w:t xml:space="preserve"> </w:t>
+      </w:r>
+      <w:r>
+        <w:rPr>
+          <w:rFonts w:ascii="Times New Roman" w:hAnsi="Times New Roman" w:cs="Times New Roman"/>
+          <w:b/>
+          <w:sz w:val="20"/>
+          <w:szCs w:val="20"/>
+        </w:rPr>
+        <w:t>YOGESHWARAN</w:t>
       </w:r>
       <w:r>
         <w:rPr>
@@ -1892,81 +2078,137 @@
           <w:sz w:val="24"/>
           <w:szCs w:val="24"/>
         </w:rPr>
-        <w:t>fide final year student of P.G. Science / U.G. Engineering / P.G. professional courses of our college and it is also certified that two copies of utilization certificate and final report along with seminar paper will be sent to the Council after completion of the project by the end of April 2020.</w:t>
-      </w:r>
-    </w:p>
-    <w:p>
-      <w:pPr>
-        <w:spacing w:after="0"/>
-        <w:rPr>
-          <w:rFonts w:ascii="Times New Roman" w:hAnsi="Times New Roman" w:cs="Times New Roman"/>
-          <w:b/>
+        <w:t>fide final year student of U.G.</w:t>
+      </w:r>
+      <w:r>
+        <w:rPr>
+          <w:rFonts w:ascii="Times New Roman" w:hAnsi="Times New Roman" w:cs="Times New Roman"/>
           <w:sz w:val="24"/>
           <w:szCs w:val="24"/>
         </w:rPr>
-      </w:pPr>
-      <w:r>
-        <w:rPr>
-          <w:rFonts w:ascii="Times New Roman" w:hAnsi="Times New Roman" w:cs="Times New Roman"/>
-          <w:b/>
+        <w:t xml:space="preserve"> Professional</w:t>
+      </w:r>
+      <w:r>
+        <w:rPr>
+          <w:rFonts w:ascii="Times New Roman" w:hAnsi="Times New Roman" w:cs="Times New Roman"/>
           <w:sz w:val="24"/>
           <w:szCs w:val="24"/>
         </w:rPr>
-        <w:t xml:space="preserve">Signature of the Guide           Signature of the HOD                             Signature of the Principal/ </w:t>
-      </w:r>
-    </w:p>
-    <w:p>
-      <w:pPr>
-        <w:spacing w:after="0"/>
-        <w:jc w:val="center"/>
-        <w:rPr>
-          <w:rFonts w:ascii="Times New Roman" w:hAnsi="Times New Roman" w:cs="Times New Roman"/>
-          <w:b/>
+        <w:t xml:space="preserve"> Engineering course</w:t>
+      </w:r>
+      <w:r>
+        <w:rPr>
+          <w:rFonts w:ascii="Times New Roman" w:hAnsi="Times New Roman" w:cs="Times New Roman"/>
           <w:sz w:val="24"/>
           <w:szCs w:val="24"/>
         </w:rPr>
-      </w:pPr>
-      <w:r>
-        <w:rPr>
-          <w:rFonts w:ascii="Times New Roman" w:hAnsi="Times New Roman" w:cs="Times New Roman"/>
-          <w:b/>
+        <w:t xml:space="preserve"> – Computer Science and Engineering</w:t>
+      </w:r>
+      <w:r>
+        <w:rPr>
+          <w:rFonts w:ascii="Times New Roman" w:hAnsi="Times New Roman" w:cs="Times New Roman"/>
           <w:sz w:val="24"/>
           <w:szCs w:val="24"/>
         </w:rPr>
-        <w:t xml:space="preserve">                                                                                                                       </w:t>
-      </w:r>
-    </w:p>
-    <w:p>
-      <w:pPr>
-        <w:spacing w:after="0"/>
-        <w:jc w:val="center"/>
-        <w:rPr>
-          <w:rFonts w:ascii="Times New Roman" w:hAnsi="Times New Roman" w:cs="Times New Roman"/>
-          <w:b/>
+        <w:t xml:space="preserve"> of our college and it is also certified that two copies of utilization certificate and final report along with </w:t>
+      </w:r>
+      <w:r>
+        <w:rPr>
+          <w:rFonts w:ascii="Times New Roman" w:hAnsi="Times New Roman" w:cs="Times New Roman"/>
           <w:sz w:val="24"/>
           <w:szCs w:val="24"/>
         </w:rPr>
-      </w:pPr>
-      <w:r>
-        <w:rPr>
-          <w:rFonts w:ascii="Times New Roman" w:hAnsi="Times New Roman" w:cs="Times New Roman"/>
-          <w:b/>
+        <w:t>proposed project</w:t>
+      </w:r>
+      <w:r>
+        <w:rPr>
+          <w:rFonts w:ascii="Times New Roman" w:hAnsi="Times New Roman" w:cs="Times New Roman"/>
           <w:sz w:val="24"/>
           <w:szCs w:val="24"/>
         </w:rPr>
-        <w:t xml:space="preserve">                                                                                                           </w:t>
-      </w:r>
-    </w:p>
-    <w:p>
-      <w:pPr>
-        <w:spacing w:after="0"/>
-        <w:jc w:val="center"/>
-        <w:rPr>
-          <w:rFonts w:ascii="Times New Roman" w:hAnsi="Times New Roman" w:cs="Times New Roman"/>
-          <w:b/>
+        <w:t xml:space="preserve"> will be sent to the Council after completion of the project by </w:t>
+      </w:r>
+      <w:r>
+        <w:rPr>
+          <w:rFonts w:ascii="Times New Roman" w:hAnsi="Times New Roman" w:cs="Times New Roman"/>
           <w:sz w:val="24"/>
           <w:szCs w:val="24"/>
         </w:rPr>
+        <w:t>September 2021</w:t>
+      </w:r>
+    </w:p>
+    <w:p>
+      <w:pPr>
+        <w:spacing w:after="0"/>
+        <w:rPr>
+          <w:rFonts w:ascii="Times New Roman" w:hAnsi="Times New Roman" w:cs="Times New Roman"/>
+          <w:b/>
+          <w:sz w:val="24"/>
+          <w:szCs w:val="24"/>
+        </w:rPr>
+      </w:pPr>
+      <w:r>
+        <w:rPr>
+          <w:rFonts w:ascii="Times New Roman" w:hAnsi="Times New Roman" w:cs="Times New Roman"/>
+          <w:b/>
+          <w:sz w:val="24"/>
+          <w:szCs w:val="24"/>
+        </w:rPr>
+        <w:t>Signature of the Guide           Signature of the HOD                             Signature of the Principal</w:t>
+      </w:r>
+    </w:p>
+    <w:p>
+      <w:pPr>
+        <w:spacing w:after="0"/>
+        <w:jc w:val="center"/>
+        <w:rPr>
+          <w:rFonts w:ascii="Times New Roman" w:hAnsi="Times New Roman" w:cs="Times New Roman"/>
+          <w:b/>
+          <w:sz w:val="24"/>
+          <w:szCs w:val="24"/>
+        </w:rPr>
+      </w:pPr>
+      <w:r>
+        <w:rPr>
+          <w:rFonts w:ascii="Times New Roman" w:hAnsi="Times New Roman" w:cs="Times New Roman"/>
+          <w:b/>
+          <w:sz w:val="24"/>
+          <w:szCs w:val="24"/>
+        </w:rPr>
+        <w:t xml:space="preserve">                                                                                                                       </w:t>
+      </w:r>
+    </w:p>
+    <w:p>
+      <w:pPr>
+        <w:spacing w:after="0"/>
+        <w:jc w:val="center"/>
+        <w:rPr>
+          <w:rFonts w:ascii="Times New Roman" w:hAnsi="Times New Roman" w:cs="Times New Roman"/>
+          <w:b/>
+          <w:sz w:val="24"/>
+          <w:szCs w:val="24"/>
+        </w:rPr>
+      </w:pPr>
+      <w:r>
+        <w:rPr>
+          <w:rFonts w:ascii="Times New Roman" w:hAnsi="Times New Roman" w:cs="Times New Roman"/>
+          <w:b/>
+          <w:sz w:val="24"/>
+          <w:szCs w:val="24"/>
+        </w:rPr>
+        <w:t xml:space="preserve">                                                                                                           </w:t>
+      </w:r>
+    </w:p>
+    <w:p>
+      <w:pPr>
+        <w:spacing w:after="0"/>
+        <w:jc w:val="center"/>
+        <w:rPr>
+          <w:rFonts w:ascii="Times New Roman" w:hAnsi="Times New Roman" w:cs="Times New Roman"/>
+          <w:b/>
+          <w:sz w:val="24"/>
+          <w:szCs w:val="24"/>
+        </w:rPr>
       </w:pPr>
     </w:p>
     <w:p>
@@ -1990,67 +2232,47 @@
         </w:rPr>
         <w:t xml:space="preserve"> </w:t>
       </w:r>
-      <w:r>
+    </w:p>
+    <w:p>
+      <w:pPr>
+        <w:jc w:val="center"/>
         <w:rPr>
           <w:rFonts w:ascii="Times New Roman" w:hAnsi="Times New Roman" w:cs="Times New Roman"/>
           <w:b/>
           <w:sz w:val="24"/>
           <w:szCs w:val="24"/>
         </w:rPr>
-        <w:t>Head of the Institution</w:t>
-      </w:r>
-    </w:p>
-    <w:p>
-      <w:pPr>
+      </w:pPr>
+      <w:r>
         <w:rPr>
           <w:rFonts w:ascii="Times New Roman" w:hAnsi="Times New Roman" w:cs="Times New Roman"/>
           <w:b/>
           <w:sz w:val="24"/>
           <w:szCs w:val="24"/>
         </w:rPr>
-      </w:pPr>
-      <w:r>
-        <w:rPr>
-          <w:rFonts w:ascii="Times New Roman" w:hAnsi="Times New Roman" w:cs="Times New Roman"/>
-          <w:b/>
-          <w:sz w:val="24"/>
-          <w:szCs w:val="24"/>
-        </w:rPr>
         <w:br w:type="page"/>
       </w:r>
-    </w:p>
-    <w:p>
-      <w:pPr>
-        <w:spacing w:after="0"/>
-        <w:jc w:val="center"/>
+      <w:r>
         <w:rPr>
           <w:rFonts w:ascii="Times New Roman" w:hAnsi="Times New Roman" w:cs="Times New Roman"/>
           <w:b/>
           <w:sz w:val="28"/>
           <w:szCs w:val="28"/>
         </w:rPr>
-      </w:pPr>
-      <w:r>
+        <w:lastRenderedPageBreak/>
+        <w:t>ANNEXURE-1</w:t>
+      </w:r>
+    </w:p>
+    <w:p>
+      <w:pPr>
+        <w:spacing w:after="0"/>
+        <w:jc w:val="center"/>
         <w:rPr>
           <w:rFonts w:ascii="Times New Roman" w:hAnsi="Times New Roman" w:cs="Times New Roman"/>
           <w:b/>
           <w:sz w:val="28"/>
           <w:szCs w:val="28"/>
         </w:rPr>
-        <w:lastRenderedPageBreak/>
-        <w:t>ANNEXURE-1</w:t>
-      </w:r>
-    </w:p>
-    <w:p>
-      <w:pPr>
-        <w:spacing w:after="0"/>
-        <w:jc w:val="center"/>
-        <w:rPr>
-          <w:rFonts w:ascii="Times New Roman" w:hAnsi="Times New Roman" w:cs="Times New Roman"/>
-          <w:b/>
-          <w:sz w:val="28"/>
-          <w:szCs w:val="28"/>
-        </w:rPr>
       </w:pPr>
     </w:p>
     <w:p>
@@ -2070,7 +2292,7 @@
           <w:sz w:val="33"/>
           <w:szCs w:val="33"/>
         </w:rPr>
-        <w:t xml:space="preserve">  </w:t>
+        <w:t xml:space="preserve"> </w:t>
       </w:r>
       <w:r>
         <w:rPr>
@@ -2110,7 +2332,7 @@
           <w:sz w:val="33"/>
           <w:szCs w:val="33"/>
         </w:rPr>
-        <w:t>Introduction:</w:t>
+        <w:t>INTRODUCTION:</w:t>
       </w:r>
     </w:p>
     <w:p>
@@ -2153,7 +2375,37 @@
           <w:sz w:val="27"/>
           <w:szCs w:val="27"/>
         </w:rPr>
-        <w:t xml:space="preserve">. Machines are always considered better than humans as, without any human error, they can perform tasks more efficiently and with a consistent level of accuracy. A disease predictor can be called a virtual doctor, which can predict the disease of any patient without any human error. While ML projects vary in scale and complexity, their general structure is the same. Several rule-based techniques were drawn from machine learning to recall the development and deployment of the predictive model. Several models were initiated by using various machine learning (ML) algorithms that collected raw data and then bifurcated it according to gender, age group, and symptoms. The data-set was then </w:t>
+        <w:t>. Machines are always considered better than humans as, without any human error, they can perform tasks more efficiently and with a consistent level of accuracy. A disease predictor can be called a virtual doctor, which can predict the disease of any patient without any human error. While ML projects vary in scale and complexity, their general structure is the same. Several rule-based techniques were drawn from machine learning to recall the development and deployment of the predictive model. Several models were initiated by using various machine learning (ML) algorithms that collected raw data and then bifurcated it according to gender, age group, and symptoms. The data-set was then processed in several ML models like Fine, Medium and Coarse Decision trees, Gaussian Naive Bayes, Kernel Naive Bayes, Fine, Medium and Coarse KNN, Weighted KNN, Subspace KNN, and RUS Boosted trees. According to ML models, the accuracy varied. While processing the data, the input parameters data-set was supplied to every model and the output is obtained.</w:t>
+      </w:r>
+    </w:p>
+    <w:p>
+      <w:pPr>
+        <w:spacing w:after="0"/>
+        <w:rPr>
+          <w:rFonts w:ascii="Times New Roman" w:hAnsi="Times New Roman" w:cs="Times New Roman"/>
+          <w:sz w:val="27"/>
+          <w:szCs w:val="27"/>
+        </w:rPr>
+      </w:pPr>
+    </w:p>
+    <w:p>
+      <w:pPr>
+        <w:spacing w:after="0"/>
+        <w:rPr>
+          <w:rFonts w:ascii="Times New Roman" w:hAnsi="Times New Roman" w:cs="Times New Roman"/>
+          <w:b/>
+          <w:sz w:val="27"/>
+          <w:szCs w:val="27"/>
+        </w:rPr>
+      </w:pPr>
+      <w:r>
+        <w:rPr>
+          <w:rFonts w:ascii="Times New Roman" w:hAnsi="Times New Roman" w:cs="Times New Roman"/>
+          <w:b/>
+          <w:sz w:val="27"/>
+          <w:szCs w:val="27"/>
+        </w:rPr>
+        <w:t>LITERATURE SURVEY:</w:t>
       </w:r>
     </w:p>
     <w:p>
@@ -2172,55 +2424,6 @@
           <w:sz w:val="27"/>
           <w:szCs w:val="27"/>
         </w:rPr>
-        <w:t>processed in several ML models like Fine, Medium and Coarse Decision trees, Gaussian Naive Bayes, Kernel Naive Bayes, Fine, Medium and Coarse KNN, Weighted KNN, Subspace KNN, and RUS Boosted trees. According to ML models, the accuracy varied. While processing the data, the input parameters data-set was supplied to every model and the output is obtained.</w:t>
-      </w:r>
-    </w:p>
-    <w:p>
-      <w:pPr>
-        <w:spacing w:after="0"/>
-        <w:rPr>
-          <w:rFonts w:ascii="Times New Roman" w:hAnsi="Times New Roman" w:cs="Times New Roman"/>
-          <w:sz w:val="27"/>
-          <w:szCs w:val="27"/>
-        </w:rPr>
-      </w:pPr>
-    </w:p>
-    <w:p>
-      <w:pPr>
-        <w:spacing w:after="0"/>
-        <w:rPr>
-          <w:rFonts w:ascii="Times New Roman" w:hAnsi="Times New Roman" w:cs="Times New Roman"/>
-          <w:b/>
-          <w:sz w:val="27"/>
-          <w:szCs w:val="27"/>
-        </w:rPr>
-      </w:pPr>
-      <w:r>
-        <w:rPr>
-          <w:rFonts w:ascii="Times New Roman" w:hAnsi="Times New Roman" w:cs="Times New Roman"/>
-          <w:b/>
-          <w:sz w:val="27"/>
-          <w:szCs w:val="27"/>
-        </w:rPr>
-        <w:t>LITERATURE SURVEY:</w:t>
-      </w:r>
-    </w:p>
-    <w:p>
-      <w:pPr>
-        <w:spacing w:after="0"/>
-        <w:jc w:val="both"/>
-        <w:rPr>
-          <w:rFonts w:ascii="Times New Roman" w:hAnsi="Times New Roman" w:cs="Times New Roman"/>
-          <w:sz w:val="27"/>
-          <w:szCs w:val="27"/>
-        </w:rPr>
-      </w:pPr>
-      <w:r>
-        <w:rPr>
-          <w:rFonts w:ascii="Times New Roman" w:hAnsi="Times New Roman" w:cs="Times New Roman"/>
-          <w:sz w:val="27"/>
-          <w:szCs w:val="27"/>
-        </w:rPr>
         <w:t xml:space="preserve">Numerous research works have been carried out for the prediction of the diseases based on the symptoms shown by an individual using machine learning algorithms. They included 3744 unvaccinated adults and adolescent patients of influenza who had fever and at least 2 other symptoms of influenza. Out of 3744, 2470 were confirmed to have influenza by the laboratory. </w:t>
       </w:r>
       <w:r>
@@ -2269,14 +2472,79 @@
           <w:szCs w:val="27"/>
         </w:rPr>
       </w:pPr>
-      <w:r>
-        <w:rPr>
-          <w:rFonts w:ascii="Times New Roman" w:hAnsi="Times New Roman" w:cs="Times New Roman"/>
-          <w:b/>
-          <w:sz w:val="27"/>
-          <w:szCs w:val="27"/>
-        </w:rPr>
-        <w:lastRenderedPageBreak/>
+    </w:p>
+    <w:p>
+      <w:pPr>
+        <w:spacing w:after="0"/>
+        <w:rPr>
+          <w:rFonts w:ascii="Times New Roman" w:hAnsi="Times New Roman" w:cs="Times New Roman"/>
+          <w:b/>
+          <w:sz w:val="27"/>
+          <w:szCs w:val="27"/>
+        </w:rPr>
+      </w:pPr>
+    </w:p>
+    <w:p>
+      <w:pPr>
+        <w:spacing w:after="0"/>
+        <w:rPr>
+          <w:rFonts w:ascii="Times New Roman" w:hAnsi="Times New Roman" w:cs="Times New Roman"/>
+          <w:b/>
+          <w:sz w:val="27"/>
+          <w:szCs w:val="27"/>
+        </w:rPr>
+      </w:pPr>
+    </w:p>
+    <w:p>
+      <w:pPr>
+        <w:spacing w:after="0"/>
+        <w:rPr>
+          <w:rFonts w:ascii="Times New Roman" w:hAnsi="Times New Roman" w:cs="Times New Roman"/>
+          <w:b/>
+          <w:sz w:val="27"/>
+          <w:szCs w:val="27"/>
+        </w:rPr>
+      </w:pPr>
+    </w:p>
+    <w:p>
+      <w:pPr>
+        <w:spacing w:after="0"/>
+        <w:rPr>
+          <w:rFonts w:ascii="Times New Roman" w:hAnsi="Times New Roman" w:cs="Times New Roman"/>
+          <w:b/>
+          <w:sz w:val="27"/>
+          <w:szCs w:val="27"/>
+        </w:rPr>
+      </w:pPr>
+    </w:p>
+    <w:p>
+      <w:pPr>
+        <w:spacing w:after="0"/>
+        <w:rPr>
+          <w:rFonts w:ascii="Times New Roman" w:hAnsi="Times New Roman" w:cs="Times New Roman"/>
+          <w:b/>
+          <w:sz w:val="27"/>
+          <w:szCs w:val="27"/>
+        </w:rPr>
+      </w:pPr>
+    </w:p>
+    <w:p>
+      <w:pPr>
+        <w:spacing w:after="0"/>
+        <w:rPr>
+          <w:rFonts w:ascii="Times New Roman" w:hAnsi="Times New Roman" w:cs="Times New Roman"/>
+          <w:b/>
+          <w:sz w:val="27"/>
+          <w:szCs w:val="27"/>
+        </w:rPr>
+      </w:pPr>
+      <w:r>
+        <w:rPr>
+          <w:rFonts w:ascii="Times New Roman" w:hAnsi="Times New Roman" w:cs="Times New Roman"/>
+          <w:b/>
+          <w:sz w:val="27"/>
+          <w:szCs w:val="27"/>
+        </w:rPr>
         <w:t xml:space="preserve">                      </w:t>
       </w:r>
       <w:r>
@@ -2304,7 +2572,7 @@
                     <pic:cNvPicPr/>
                   </pic:nvPicPr>
                   <pic:blipFill>
-                    <a:blip r:embed="rId6">
+                    <a:blip r:embed="rId7">
                       <a:extLst>
                         <a:ext uri="{28A0092B-C50C-407E-A947-70E740481C1C}">
                           <a14:useLocalDpi xmlns:a14="http://schemas.microsoft.com/office/drawing/2010/main" val="0"/>
@@ -2413,30 +2681,6 @@
           <w:szCs w:val="27"/>
         </w:rPr>
       </w:pPr>
-    </w:p>
-    <w:p>
-      <w:pPr>
-        <w:spacing w:after="0"/>
-        <w:jc w:val="center"/>
-        <w:rPr>
-          <w:rFonts w:ascii="Times New Roman" w:hAnsi="Times New Roman" w:cs="Times New Roman"/>
-          <w:b/>
-          <w:sz w:val="27"/>
-          <w:szCs w:val="27"/>
-        </w:rPr>
-      </w:pPr>
-    </w:p>
-    <w:p>
-      <w:pPr>
-        <w:spacing w:after="0"/>
-        <w:jc w:val="center"/>
-        <w:rPr>
-          <w:rFonts w:ascii="Times New Roman" w:hAnsi="Times New Roman" w:cs="Times New Roman"/>
-          <w:b/>
-          <w:sz w:val="27"/>
-          <w:szCs w:val="27"/>
-        </w:rPr>
-      </w:pPr>
       <w:r>
         <w:rPr>
           <w:rFonts w:ascii="Times New Roman" w:hAnsi="Times New Roman" w:cs="Times New Roman"/>
@@ -2503,7 +2747,7 @@
                     <pic:cNvPicPr/>
                   </pic:nvPicPr>
                   <pic:blipFill>
-                    <a:blip r:embed="rId7">
+                    <a:blip r:embed="rId8">
                       <a:extLst>
                         <a:ext uri="{28A0092B-C50C-407E-A947-70E740481C1C}">
                           <a14:useLocalDpi xmlns:a14="http://schemas.microsoft.com/office/drawing/2010/main" val="0"/>
@@ -2592,6 +2836,40 @@
     <w:p>
       <w:pPr>
         <w:spacing w:after="0"/>
+        <w:jc w:val="center"/>
+        <w:rPr>
+          <w:rFonts w:ascii="Times New Roman" w:hAnsi="Times New Roman" w:cs="Times New Roman"/>
+          <w:b/>
+          <w:sz w:val="27"/>
+          <w:szCs w:val="27"/>
+        </w:rPr>
+      </w:pPr>
+      <w:r>
+        <w:rPr>
+          <w:rFonts w:ascii="Times New Roman" w:hAnsi="Times New Roman" w:cs="Times New Roman"/>
+          <w:b/>
+          <w:sz w:val="27"/>
+          <w:szCs w:val="27"/>
+        </w:rPr>
+        <w:lastRenderedPageBreak/>
+        <w:t>PROPOSED SYSTEM DURING TRAINING:</w:t>
+      </w:r>
+    </w:p>
+    <w:p>
+      <w:pPr>
+        <w:spacing w:after="0"/>
+        <w:jc w:val="center"/>
+        <w:rPr>
+          <w:rFonts w:ascii="Times New Roman" w:hAnsi="Times New Roman" w:cs="Times New Roman"/>
+          <w:b/>
+          <w:sz w:val="27"/>
+          <w:szCs w:val="27"/>
+        </w:rPr>
+      </w:pPr>
+    </w:p>
+    <w:p>
+      <w:pPr>
+        <w:spacing w:after="0"/>
         <w:rPr>
           <w:rFonts w:ascii="Times New Roman" w:hAnsi="Times New Roman" w:cs="Times New Roman"/>
           <w:b/>
@@ -2605,105 +2883,7 @@
     <w:p>
       <w:pPr>
         <w:spacing w:after="0"/>
-        <w:rPr>
-          <w:rFonts w:ascii="Times New Roman" w:hAnsi="Times New Roman" w:cs="Times New Roman"/>
-          <w:b/>
-          <w:noProof/>
-          <w:sz w:val="27"/>
-          <w:szCs w:val="27"/>
-          <w:lang w:val="en-IN" w:eastAsia="en-IN"/>
-        </w:rPr>
-      </w:pPr>
-    </w:p>
-    <w:p>
-      <w:pPr>
-        <w:spacing w:after="0"/>
-        <w:rPr>
-          <w:rFonts w:ascii="Times New Roman" w:hAnsi="Times New Roman" w:cs="Times New Roman"/>
-          <w:b/>
-          <w:noProof/>
-          <w:sz w:val="27"/>
-          <w:szCs w:val="27"/>
-          <w:lang w:val="en-IN" w:eastAsia="en-IN"/>
-        </w:rPr>
-      </w:pPr>
-    </w:p>
-    <w:p>
-      <w:pPr>
-        <w:spacing w:after="0"/>
-        <w:rPr>
-          <w:rFonts w:ascii="Times New Roman" w:hAnsi="Times New Roman" w:cs="Times New Roman"/>
-          <w:b/>
-          <w:noProof/>
-          <w:sz w:val="27"/>
-          <w:szCs w:val="27"/>
-          <w:lang w:val="en-IN" w:eastAsia="en-IN"/>
-        </w:rPr>
-      </w:pPr>
-    </w:p>
-    <w:p>
-      <w:pPr>
-        <w:spacing w:after="0"/>
-        <w:rPr>
-          <w:rFonts w:ascii="Times New Roman" w:hAnsi="Times New Roman" w:cs="Times New Roman"/>
-          <w:b/>
-          <w:noProof/>
-          <w:sz w:val="27"/>
-          <w:szCs w:val="27"/>
-          <w:lang w:val="en-IN" w:eastAsia="en-IN"/>
-        </w:rPr>
-      </w:pPr>
-    </w:p>
-    <w:p>
-      <w:pPr>
-        <w:spacing w:after="0"/>
-        <w:rPr>
-          <w:rFonts w:ascii="Times New Roman" w:hAnsi="Times New Roman" w:cs="Times New Roman"/>
-          <w:b/>
-          <w:noProof/>
-          <w:sz w:val="27"/>
-          <w:szCs w:val="27"/>
-          <w:lang w:val="en-IN" w:eastAsia="en-IN"/>
-        </w:rPr>
-      </w:pPr>
-    </w:p>
-    <w:p>
-      <w:pPr>
-        <w:spacing w:after="0"/>
         <w:jc w:val="center"/>
-        <w:rPr>
-          <w:rFonts w:ascii="Times New Roman" w:hAnsi="Times New Roman" w:cs="Times New Roman"/>
-          <w:b/>
-          <w:sz w:val="27"/>
-          <w:szCs w:val="27"/>
-        </w:rPr>
-      </w:pPr>
-      <w:r>
-        <w:rPr>
-          <w:rFonts w:ascii="Times New Roman" w:hAnsi="Times New Roman" w:cs="Times New Roman"/>
-          <w:b/>
-          <w:sz w:val="27"/>
-          <w:szCs w:val="27"/>
-        </w:rPr>
-        <w:t>PROPOSED SYSTEM DURING TRAINING:</w:t>
-      </w:r>
-    </w:p>
-    <w:p>
-      <w:pPr>
-        <w:spacing w:after="0"/>
-        <w:rPr>
-          <w:rFonts w:ascii="Times New Roman" w:hAnsi="Times New Roman" w:cs="Times New Roman"/>
-          <w:b/>
-          <w:noProof/>
-          <w:sz w:val="27"/>
-          <w:szCs w:val="27"/>
-          <w:lang w:val="en-IN" w:eastAsia="en-IN"/>
-        </w:rPr>
-      </w:pPr>
-    </w:p>
-    <w:p>
-      <w:pPr>
-        <w:spacing w:after="0"/>
         <w:rPr>
           <w:rFonts w:ascii="Times New Roman" w:hAnsi="Times New Roman" w:cs="Times New Roman"/>
           <w:b/>
@@ -2736,7 +2916,7 @@
                     <pic:cNvPicPr/>
                   </pic:nvPicPr>
                   <pic:blipFill>
-                    <a:blip r:embed="rId8">
+                    <a:blip r:embed="rId9">
                       <a:extLst>
                         <a:ext uri="{28A0092B-C50C-407E-A947-70E740481C1C}">
                           <a14:useLocalDpi xmlns:a14="http://schemas.microsoft.com/office/drawing/2010/main" val="0"/>
@@ -2775,43 +2955,75 @@
     </w:p>
     <w:p>
       <w:pPr>
+        <w:rPr>
+          <w:rFonts w:ascii="Times New Roman" w:hAnsi="Times New Roman" w:cs="Times New Roman"/>
+          <w:b/>
+          <w:sz w:val="27"/>
+          <w:szCs w:val="27"/>
+        </w:rPr>
+      </w:pPr>
+    </w:p>
+    <w:p>
+      <w:pPr>
         <w:jc w:val="center"/>
         <w:rPr>
           <w:rFonts w:ascii="Times New Roman" w:hAnsi="Times New Roman" w:cs="Times New Roman"/>
           <w:b/>
+          <w:sz w:val="27"/>
+          <w:szCs w:val="27"/>
+        </w:rPr>
+      </w:pPr>
+      <w:r>
+        <w:rPr>
+          <w:rFonts w:ascii="Times New Roman" w:hAnsi="Times New Roman" w:cs="Times New Roman"/>
+          <w:b/>
+          <w:sz w:val="27"/>
+          <w:szCs w:val="27"/>
+        </w:rPr>
+        <w:t>FUNCTION</w:t>
+      </w:r>
+      <w:r>
+        <w:rPr>
+          <w:rFonts w:ascii="Times New Roman" w:hAnsi="Times New Roman" w:cs="Times New Roman"/>
+          <w:b/>
+          <w:sz w:val="27"/>
+          <w:szCs w:val="27"/>
+        </w:rPr>
+        <w:t>ING OF MACHINE LEARNING MODELS</w:t>
+      </w:r>
+      <w:r>
+        <w:rPr>
+          <w:rFonts w:ascii="Times New Roman" w:hAnsi="Times New Roman" w:cs="Times New Roman"/>
+          <w:b/>
+          <w:sz w:val="27"/>
+          <w:szCs w:val="27"/>
+        </w:rPr>
+        <w:t>:</w:t>
+      </w:r>
+    </w:p>
+    <w:p>
+      <w:pPr>
+        <w:jc w:val="center"/>
+        <w:rPr>
+          <w:rFonts w:ascii="Times New Roman" w:hAnsi="Times New Roman" w:cs="Times New Roman"/>
+          <w:b/>
+          <w:sz w:val="27"/>
+          <w:szCs w:val="27"/>
+        </w:rPr>
+      </w:pPr>
+    </w:p>
+    <w:p>
+      <w:pPr>
+        <w:jc w:val="center"/>
+        <w:rPr>
+          <w:rFonts w:ascii="Times New Roman" w:hAnsi="Times New Roman" w:cs="Times New Roman"/>
+          <w:b/>
           <w:noProof/>
           <w:sz w:val="27"/>
           <w:szCs w:val="27"/>
           <w:lang w:val="en-IN" w:eastAsia="en-IN"/>
         </w:rPr>
       </w:pPr>
-      <w:r>
-        <w:rPr>
-          <w:rFonts w:ascii="Times New Roman" w:hAnsi="Times New Roman" w:cs="Times New Roman"/>
-          <w:b/>
-          <w:sz w:val="27"/>
-          <w:szCs w:val="27"/>
-        </w:rPr>
-        <w:t>FUNCTION</w:t>
-      </w:r>
-      <w:r>
-        <w:rPr>
-          <w:rFonts w:ascii="Times New Roman" w:hAnsi="Times New Roman" w:cs="Times New Roman"/>
-          <w:b/>
-          <w:sz w:val="27"/>
-          <w:szCs w:val="27"/>
-        </w:rPr>
-        <w:t>ING OF MACHINE LEARNING MODELS</w:t>
-      </w:r>
-      <w:r>
-        <w:rPr>
-          <w:rFonts w:ascii="Times New Roman" w:hAnsi="Times New Roman" w:cs="Times New Roman"/>
-          <w:b/>
-          <w:sz w:val="27"/>
-          <w:szCs w:val="27"/>
-        </w:rPr>
-        <w:t>:</w:t>
-      </w:r>
       <w:r>
         <w:rPr>
           <w:rFonts w:ascii="Times New Roman" w:hAnsi="Times New Roman" w:cs="Times New Roman"/>
@@ -2837,7 +3049,7 @@
                     <pic:cNvPicPr/>
                   </pic:nvPicPr>
                   <pic:blipFill>
-                    <a:blip r:embed="rId9">
+                    <a:blip r:embed="rId10">
                       <a:extLst>
                         <a:ext uri="{28A0092B-C50C-407E-A947-70E740481C1C}">
                           <a14:useLocalDpi xmlns:a14="http://schemas.microsoft.com/office/drawing/2010/main" val="0"/>
@@ -2979,38 +3191,6 @@
         <w:spacing w:after="0"/>
         <w:rPr>
           <w:rFonts w:ascii="Times New Roman" w:hAnsi="Times New Roman" w:cs="Times New Roman"/>
-          <w:sz w:val="27"/>
-          <w:szCs w:val="27"/>
-        </w:rPr>
-      </w:pPr>
-    </w:p>
-    <w:p>
-      <w:pPr>
-        <w:spacing w:after="0"/>
-        <w:rPr>
-          <w:rFonts w:ascii="Times New Roman" w:hAnsi="Times New Roman" w:cs="Times New Roman"/>
-          <w:b/>
-          <w:sz w:val="27"/>
-          <w:szCs w:val="27"/>
-        </w:rPr>
-      </w:pPr>
-    </w:p>
-    <w:p>
-      <w:pPr>
-        <w:spacing w:after="0"/>
-        <w:rPr>
-          <w:rFonts w:ascii="Times New Roman" w:hAnsi="Times New Roman" w:cs="Times New Roman"/>
-          <w:b/>
-          <w:sz w:val="27"/>
-          <w:szCs w:val="27"/>
-        </w:rPr>
-      </w:pPr>
-    </w:p>
-    <w:p>
-      <w:pPr>
-        <w:spacing w:after="0"/>
-        <w:rPr>
-          <w:rFonts w:ascii="Times New Roman" w:hAnsi="Times New Roman" w:cs="Times New Roman"/>
           <w:b/>
           <w:sz w:val="27"/>
           <w:szCs w:val="27"/>
@@ -3184,7 +3364,23 @@
           <w:sz w:val="27"/>
           <w:szCs w:val="27"/>
         </w:rPr>
-        <w:t>We need to assign the integer values of K to find the distance. So, in our fine KNN model, we assigned a low value of K which means it approximately uses only one neighbor for the prediction. Similarly, the medium KNN model uses approximately 10 neighbors and the coarse KNN uses 100 neighbors. Since the neighbors for each, the model differs the accuracy percentages also varied with a wide range. Among all the three models our fine KNN gave us a very high accuracy whereas the coarse KNN resulted in a low prediction value.</w:t>
+        <w:t>We need to assign the integer values of K to find the distance. So, in our fine KNN model, we assigned a low value of K which means it approximately uses only one neighbor for the prediction. Similarly, the medium KNN model uses approximately 10 neighbors and the coarse</w:t>
+      </w:r>
+      <w:r>
+        <w:rPr>
+          <w:rFonts w:ascii="Times New Roman" w:hAnsi="Times New Roman" w:cs="Times New Roman"/>
+          <w:sz w:val="27"/>
+          <w:szCs w:val="27"/>
+        </w:rPr>
+        <w:t xml:space="preserve"> </w:t>
+      </w:r>
+      <w:r>
+        <w:rPr>
+          <w:rFonts w:ascii="Times New Roman" w:hAnsi="Times New Roman" w:cs="Times New Roman"/>
+          <w:sz w:val="27"/>
+          <w:szCs w:val="27"/>
+        </w:rPr>
+        <w:t>KNN uses 100 neighbors. Since the neighbors for each, the model differs the accuracy percentages also varied with a wide range. Among all the three models our fine KNN gave us a very high accuracy whereas the coarse KNN resulted in a low prediction value.</w:t>
       </w:r>
     </w:p>
     <w:p>
@@ -3237,7 +3433,23 @@
           <w:sz w:val="27"/>
           <w:szCs w:val="27"/>
         </w:rPr>
-        <w:t>It is a modified version of KNN. In KNN we chose an integer parameter K and by using that parameter we found where the major predicted values lied. But if the value of K is too small the algorithm is much more sensitive to the points that are outliers. Also, if the value of K is too large then all the points that are almost very close to the K value are selected. To overcome this issue the weighted KNN gave more weight to the points that were nearest to the K value and the less weight to the points that were farther away. We were able to get the highest accuracy using this model. Also among all the KNN models, this model gave us the best results</w:t>
+        <w:t>It is a modified version of KNN. In KNN we chose an integer parameter K and by using that parameter we found where the major predicted values lied. But if the value of K is too small the algorithm is much more sensitive to the points that are outliers. Also, if the value of K is too large then all the points that are almost very close to the K value are selected. To overcome this issue the weighted KNN gave more weight to the points that were nearest to the K value and the less weight to the points that were farther away. We were able to get the highest accuracy using this model. Also</w:t>
+      </w:r>
+      <w:r>
+        <w:rPr>
+          <w:rFonts w:ascii="Times New Roman" w:hAnsi="Times New Roman" w:cs="Times New Roman"/>
+          <w:sz w:val="27"/>
+          <w:szCs w:val="27"/>
+        </w:rPr>
+        <w:t>,</w:t>
+      </w:r>
+      <w:r>
+        <w:rPr>
+          <w:rFonts w:ascii="Times New Roman" w:hAnsi="Times New Roman" w:cs="Times New Roman"/>
+          <w:sz w:val="27"/>
+          <w:szCs w:val="27"/>
+        </w:rPr>
+        <w:t xml:space="preserve"> among all the KNN models, this model gave us the best results</w:t>
       </w:r>
       <w:r>
         <w:t>.</w:t>
@@ -3295,15 +3507,58 @@
     <w:p>
       <w:pPr>
         <w:spacing w:after="0"/>
-      </w:pPr>
-      <w:r>
-        <w:rPr>
-          <w:rFonts w:ascii="Times New Roman" w:hAnsi="Times New Roman" w:cs="Times New Roman"/>
-          <w:b/>
-          <w:sz w:val="27"/>
-          <w:szCs w:val="27"/>
-        </w:rPr>
-        <w:lastRenderedPageBreak/>
+        <w:rPr>
+          <w:rFonts w:ascii="Times New Roman" w:hAnsi="Times New Roman" w:cs="Times New Roman"/>
+          <w:b/>
+          <w:sz w:val="27"/>
+          <w:szCs w:val="27"/>
+        </w:rPr>
+      </w:pPr>
+    </w:p>
+    <w:p>
+      <w:pPr>
+        <w:spacing w:after="0"/>
+        <w:rPr>
+          <w:rFonts w:ascii="Times New Roman" w:hAnsi="Times New Roman" w:cs="Times New Roman"/>
+          <w:b/>
+          <w:sz w:val="27"/>
+          <w:szCs w:val="27"/>
+        </w:rPr>
+      </w:pPr>
+    </w:p>
+    <w:p>
+      <w:pPr>
+        <w:spacing w:after="0"/>
+        <w:rPr>
+          <w:rFonts w:ascii="Times New Roman" w:hAnsi="Times New Roman" w:cs="Times New Roman"/>
+          <w:b/>
+          <w:sz w:val="27"/>
+          <w:szCs w:val="27"/>
+        </w:rPr>
+      </w:pPr>
+    </w:p>
+    <w:p>
+      <w:pPr>
+        <w:spacing w:after="0"/>
+        <w:rPr>
+          <w:rFonts w:ascii="Times New Roman" w:hAnsi="Times New Roman" w:cs="Times New Roman"/>
+          <w:b/>
+          <w:sz w:val="27"/>
+          <w:szCs w:val="27"/>
+        </w:rPr>
+      </w:pPr>
+    </w:p>
+    <w:p>
+      <w:pPr>
+        <w:spacing w:after="0"/>
+      </w:pPr>
+      <w:r>
+        <w:rPr>
+          <w:rFonts w:ascii="Times New Roman" w:hAnsi="Times New Roman" w:cs="Times New Roman"/>
+          <w:b/>
+          <w:sz w:val="27"/>
+          <w:szCs w:val="27"/>
+        </w:rPr>
         <w:t>Nai</w:t>
       </w:r>
       <w:r>
@@ -3439,25 +3694,7 @@
           <w:sz w:val="27"/>
           <w:szCs w:val="27"/>
         </w:rPr>
-        <w:t xml:space="preserve">Where </w:t>
-      </w:r>
-      <w:proofErr w:type="gramStart"/>
-      <w:r>
-        <w:rPr>
-          <w:rFonts w:ascii="Times New Roman" w:hAnsi="Times New Roman" w:cs="Times New Roman"/>
-          <w:sz w:val="27"/>
-          <w:szCs w:val="27"/>
-        </w:rPr>
-        <w:t>P(</w:t>
-      </w:r>
-      <w:proofErr w:type="gramEnd"/>
-      <w:r>
-        <w:rPr>
-          <w:rFonts w:ascii="Times New Roman" w:hAnsi="Times New Roman" w:cs="Times New Roman"/>
-          <w:sz w:val="27"/>
-          <w:szCs w:val="27"/>
-        </w:rPr>
-        <w:t>h</w:t>
+        <w:t>Where P(h</w:t>
       </w:r>
       <w:r>
         <w:rPr>
@@ -3505,25 +3742,7 @@
           <w:sz w:val="27"/>
           <w:szCs w:val="27"/>
         </w:rPr>
-        <w:t xml:space="preserve">bility. </w:t>
-      </w:r>
-      <w:proofErr w:type="gramStart"/>
-      <w:r>
-        <w:rPr>
-          <w:rFonts w:ascii="Times New Roman" w:hAnsi="Times New Roman" w:cs="Times New Roman"/>
-          <w:sz w:val="27"/>
-          <w:szCs w:val="27"/>
-        </w:rPr>
-        <w:t>P(</w:t>
-      </w:r>
-      <w:proofErr w:type="gramEnd"/>
-      <w:r>
-        <w:rPr>
-          <w:rFonts w:ascii="Times New Roman" w:hAnsi="Times New Roman" w:cs="Times New Roman"/>
-          <w:sz w:val="27"/>
-          <w:szCs w:val="27"/>
-        </w:rPr>
-        <w:t>d</w:t>
+        <w:t>bility. P(d</w:t>
       </w:r>
       <w:r>
         <w:rPr>
@@ -3894,7 +4113,6 @@
           <w:sz w:val="27"/>
           <w:szCs w:val="27"/>
         </w:rPr>
-        <w:lastRenderedPageBreak/>
         <w:t>Sub</w:t>
       </w:r>
       <w:r>
@@ -4134,7 +4352,7 @@
           <w:sz w:val="27"/>
           <w:szCs w:val="27"/>
         </w:rPr>
-        <w:t>Results and Discussion</w:t>
+        <w:t>RESULTS AND DISCUSSION</w:t>
       </w:r>
       <w:r>
         <w:rPr>
@@ -4187,7 +4405,7 @@
                     <pic:cNvPicPr/>
                   </pic:nvPicPr>
                   <pic:blipFill>
-                    <a:blip r:embed="rId10" cstate="print">
+                    <a:blip r:embed="rId11" cstate="print">
                       <a:extLst>
                         <a:ext uri="{28A0092B-C50C-407E-A947-70E740481C1C}">
                           <a14:useLocalDpi xmlns:a14="http://schemas.microsoft.com/office/drawing/2010/main" val="0"/>
@@ -4259,7 +4477,7 @@
                     <pic:cNvPicPr/>
                   </pic:nvPicPr>
                   <pic:blipFill>
-                    <a:blip r:embed="rId11" cstate="print">
+                    <a:blip r:embed="rId12" cstate="print">
                       <a:extLst>
                         <a:ext uri="{28A0092B-C50C-407E-A947-70E740481C1C}">
                           <a14:useLocalDpi xmlns:a14="http://schemas.microsoft.com/office/drawing/2010/main" val="0"/>
@@ -4407,8 +4625,1240 @@
     </w:p>
     <w:p>
       <w:pPr>
-        <w:spacing w:after="0"/>
+        <w:pStyle w:val="Heading2"/>
+        <w:spacing w:after="27"/>
+        <w:ind w:left="0"/>
         <w:jc w:val="both"/>
+      </w:pPr>
+    </w:p>
+    <w:p>
+      <w:pPr>
+        <w:pStyle w:val="Heading2"/>
+        <w:spacing w:after="27"/>
+        <w:ind w:left="0"/>
+        <w:jc w:val="both"/>
+      </w:pPr>
+    </w:p>
+    <w:p>
+      <w:pPr>
+        <w:pStyle w:val="Heading2"/>
+        <w:spacing w:after="27"/>
+        <w:ind w:left="0"/>
+        <w:jc w:val="both"/>
+      </w:pPr>
+      <w:r>
+        <w:rPr>
+          <w:sz w:val="27"/>
+          <w:szCs w:val="27"/>
+        </w:rPr>
+        <w:t>WORKPLAN:</w:t>
+      </w:r>
+    </w:p>
+    <w:p>
+      <w:pPr>
+        <w:pStyle w:val="Heading2"/>
+        <w:spacing w:after="27"/>
+        <w:ind w:left="0"/>
+        <w:jc w:val="both"/>
+      </w:pPr>
+      <w:r>
+        <w:t xml:space="preserve"> </w:t>
+      </w:r>
+    </w:p>
+    <w:tbl>
+      <w:tblPr>
+        <w:tblW w:w="11009" w:type="dxa"/>
+        <w:tblInd w:w="-545" w:type="dxa"/>
+        <w:tblBorders>
+          <w:top w:val="single" w:sz="4" w:space="0" w:color="000000"/>
+          <w:left w:val="single" w:sz="4" w:space="0" w:color="000000"/>
+          <w:bottom w:val="single" w:sz="4" w:space="0" w:color="000000"/>
+          <w:right w:val="single" w:sz="4" w:space="0" w:color="000000"/>
+          <w:insideH w:val="single" w:sz="4" w:space="0" w:color="000000"/>
+          <w:insideV w:val="single" w:sz="4" w:space="0" w:color="000000"/>
+        </w:tblBorders>
+        <w:tblLayout w:type="fixed"/>
+        <w:tblCellMar>
+          <w:left w:w="0" w:type="dxa"/>
+          <w:right w:w="0" w:type="dxa"/>
+        </w:tblCellMar>
+        <w:tblLook w:val="04A0" w:firstRow="1" w:lastRow="0" w:firstColumn="1" w:lastColumn="0" w:noHBand="0" w:noVBand="1"/>
+      </w:tblPr>
+      <w:tblGrid>
+        <w:gridCol w:w="3712"/>
+        <w:gridCol w:w="1781"/>
+        <w:gridCol w:w="1961"/>
+        <w:gridCol w:w="1858"/>
+        <w:gridCol w:w="1697"/>
+      </w:tblGrid>
+      <w:tr>
+        <w:trPr>
+          <w:trHeight w:val="510"/>
+        </w:trPr>
+        <w:tc>
+          <w:tcPr>
+            <w:tcW w:w="3712" w:type="dxa"/>
+          </w:tcPr>
+          <w:p>
+            <w:pPr>
+              <w:pStyle w:val="TableParagraph"/>
+              <w:spacing w:before="198"/>
+              <w:ind w:left="112"/>
+              <w:jc w:val="both"/>
+              <w:rPr>
+                <w:b/>
+                <w:bCs/>
+                <w:sz w:val="24"/>
+              </w:rPr>
+            </w:pPr>
+            <w:r>
+              <w:rPr>
+                <w:b/>
+                <w:bCs/>
+                <w:sz w:val="24"/>
+              </w:rPr>
+              <w:t>TASK</w:t>
+            </w:r>
+          </w:p>
+        </w:tc>
+        <w:tc>
+          <w:tcPr>
+            <w:tcW w:w="1781" w:type="dxa"/>
+          </w:tcPr>
+          <w:p>
+            <w:pPr>
+              <w:pStyle w:val="TableParagraph"/>
+              <w:spacing w:before="2"/>
+              <w:jc w:val="both"/>
+              <w:rPr>
+                <w:b/>
+                <w:bCs/>
+                <w:sz w:val="18"/>
+              </w:rPr>
+            </w:pPr>
+          </w:p>
+          <w:p>
+            <w:pPr>
+              <w:pStyle w:val="TableParagraph"/>
+              <w:ind w:left="112"/>
+              <w:jc w:val="both"/>
+              <w:rPr>
+                <w:b/>
+                <w:bCs/>
+                <w:sz w:val="24"/>
+                <w:szCs w:val="24"/>
+              </w:rPr>
+            </w:pPr>
+            <w:r>
+              <w:rPr>
+                <w:b/>
+                <w:bCs/>
+                <w:sz w:val="24"/>
+                <w:szCs w:val="24"/>
+              </w:rPr>
+              <w:t>September</w:t>
+            </w:r>
+          </w:p>
+        </w:tc>
+        <w:tc>
+          <w:tcPr>
+            <w:tcW w:w="1961" w:type="dxa"/>
+          </w:tcPr>
+          <w:p>
+            <w:pPr>
+              <w:pStyle w:val="TableParagraph"/>
+              <w:spacing w:before="2"/>
+              <w:jc w:val="both"/>
+              <w:rPr>
+                <w:b/>
+                <w:bCs/>
+                <w:sz w:val="18"/>
+              </w:rPr>
+            </w:pPr>
+          </w:p>
+          <w:p>
+            <w:pPr>
+              <w:pStyle w:val="TableParagraph"/>
+              <w:ind w:left="112"/>
+              <w:jc w:val="both"/>
+              <w:rPr>
+                <w:b/>
+                <w:bCs/>
+                <w:sz w:val="24"/>
+                <w:szCs w:val="24"/>
+              </w:rPr>
+            </w:pPr>
+            <w:r>
+              <w:rPr>
+                <w:b/>
+                <w:bCs/>
+                <w:sz w:val="24"/>
+                <w:szCs w:val="24"/>
+              </w:rPr>
+              <w:t>October</w:t>
+            </w:r>
+          </w:p>
+        </w:tc>
+        <w:tc>
+          <w:tcPr>
+            <w:tcW w:w="1858" w:type="dxa"/>
+          </w:tcPr>
+          <w:p>
+            <w:pPr>
+              <w:pStyle w:val="TableParagraph"/>
+              <w:jc w:val="both"/>
+              <w:rPr>
+                <w:b/>
+                <w:bCs/>
+                <w:sz w:val="20"/>
+              </w:rPr>
+            </w:pPr>
+          </w:p>
+          <w:p>
+            <w:pPr>
+              <w:pStyle w:val="TableParagraph"/>
+              <w:jc w:val="both"/>
+              <w:rPr>
+                <w:b/>
+                <w:bCs/>
+                <w:sz w:val="24"/>
+                <w:szCs w:val="24"/>
+              </w:rPr>
+            </w:pPr>
+            <w:r>
+              <w:rPr>
+                <w:b/>
+                <w:bCs/>
+                <w:sz w:val="24"/>
+                <w:szCs w:val="24"/>
+              </w:rPr>
+              <w:t xml:space="preserve"> </w:t>
+            </w:r>
+            <w:r>
+              <w:rPr>
+                <w:b/>
+                <w:bCs/>
+                <w:sz w:val="24"/>
+                <w:szCs w:val="24"/>
+              </w:rPr>
+              <w:t>November</w:t>
+            </w:r>
+          </w:p>
+        </w:tc>
+        <w:tc>
+          <w:tcPr>
+            <w:tcW w:w="1697" w:type="dxa"/>
+          </w:tcPr>
+          <w:p>
+            <w:pPr>
+              <w:pStyle w:val="TableParagraph"/>
+              <w:jc w:val="both"/>
+              <w:rPr>
+                <w:b/>
+                <w:bCs/>
+                <w:sz w:val="20"/>
+              </w:rPr>
+            </w:pPr>
+          </w:p>
+          <w:p>
+            <w:pPr>
+              <w:pStyle w:val="TableParagraph"/>
+              <w:jc w:val="both"/>
+              <w:rPr>
+                <w:b/>
+                <w:bCs/>
+                <w:sz w:val="24"/>
+                <w:szCs w:val="24"/>
+              </w:rPr>
+            </w:pPr>
+            <w:r>
+              <w:rPr>
+                <w:b/>
+                <w:bCs/>
+                <w:sz w:val="24"/>
+                <w:szCs w:val="24"/>
+              </w:rPr>
+              <w:t xml:space="preserve"> </w:t>
+            </w:r>
+            <w:r>
+              <w:rPr>
+                <w:b/>
+                <w:bCs/>
+                <w:sz w:val="24"/>
+                <w:szCs w:val="24"/>
+              </w:rPr>
+              <w:t>December</w:t>
+            </w:r>
+          </w:p>
+        </w:tc>
+      </w:tr>
+      <w:tr>
+        <w:trPr>
+          <w:trHeight w:val="683"/>
+        </w:trPr>
+        <w:tc>
+          <w:tcPr>
+            <w:tcW w:w="3712" w:type="dxa"/>
+          </w:tcPr>
+          <w:p>
+            <w:pPr>
+              <w:pStyle w:val="TableParagraph"/>
+              <w:spacing w:before="183" w:line="300" w:lineRule="atLeast"/>
+              <w:ind w:left="112" w:right="375"/>
+              <w:jc w:val="both"/>
+              <w:rPr>
+                <w:b/>
+                <w:sz w:val="24"/>
+                <w:szCs w:val="24"/>
+              </w:rPr>
+            </w:pPr>
+            <w:r>
+              <w:rPr>
+                <w:b/>
+                <w:sz w:val="24"/>
+                <w:szCs w:val="24"/>
+              </w:rPr>
+              <w:t>Literature Survey</w:t>
+            </w:r>
+          </w:p>
+        </w:tc>
+        <w:tc>
+          <w:tcPr>
+            <w:tcW w:w="1781" w:type="dxa"/>
+            <w:shd w:val="clear" w:color="auto" w:fill="828282"/>
+          </w:tcPr>
+          <w:p>
+            <w:pPr>
+              <w:pStyle w:val="TableParagraph"/>
+              <w:jc w:val="both"/>
+            </w:pPr>
+          </w:p>
+        </w:tc>
+        <w:tc>
+          <w:tcPr>
+            <w:tcW w:w="1961" w:type="dxa"/>
+          </w:tcPr>
+          <w:p>
+            <w:pPr>
+              <w:pStyle w:val="TableParagraph"/>
+              <w:jc w:val="both"/>
+            </w:pPr>
+          </w:p>
+        </w:tc>
+        <w:tc>
+          <w:tcPr>
+            <w:tcW w:w="1858" w:type="dxa"/>
+          </w:tcPr>
+          <w:p>
+            <w:pPr>
+              <w:pStyle w:val="TableParagraph"/>
+              <w:jc w:val="both"/>
+            </w:pPr>
+          </w:p>
+        </w:tc>
+        <w:tc>
+          <w:tcPr>
+            <w:tcW w:w="1697" w:type="dxa"/>
+          </w:tcPr>
+          <w:p>
+            <w:pPr>
+              <w:pStyle w:val="TableParagraph"/>
+              <w:jc w:val="both"/>
+            </w:pPr>
+          </w:p>
+        </w:tc>
+      </w:tr>
+      <w:tr>
+        <w:trPr>
+          <w:trHeight w:val="808"/>
+        </w:trPr>
+        <w:tc>
+          <w:tcPr>
+            <w:tcW w:w="3712" w:type="dxa"/>
+          </w:tcPr>
+          <w:p>
+            <w:pPr>
+              <w:pStyle w:val="TableParagraph"/>
+              <w:spacing w:before="212" w:line="249" w:lineRule="auto"/>
+              <w:ind w:right="285"/>
+              <w:jc w:val="both"/>
+              <w:rPr>
+                <w:b/>
+                <w:sz w:val="24"/>
+                <w:szCs w:val="24"/>
+                <w:lang w:val="en-IN"/>
+              </w:rPr>
+            </w:pPr>
+            <w:r>
+              <w:rPr>
+                <w:b/>
+                <w:sz w:val="24"/>
+                <w:szCs w:val="24"/>
+                <w:lang w:val="en-IN"/>
+              </w:rPr>
+              <w:t>Disease Databased Design</w:t>
+            </w:r>
+          </w:p>
+        </w:tc>
+        <w:tc>
+          <w:tcPr>
+            <w:tcW w:w="1781" w:type="dxa"/>
+            <w:shd w:val="clear" w:color="auto" w:fill="828282"/>
+          </w:tcPr>
+          <w:p>
+            <w:pPr>
+              <w:pStyle w:val="TableParagraph"/>
+              <w:jc w:val="both"/>
+            </w:pPr>
+          </w:p>
+        </w:tc>
+        <w:tc>
+          <w:tcPr>
+            <w:tcW w:w="1961" w:type="dxa"/>
+          </w:tcPr>
+          <w:p>
+            <w:pPr>
+              <w:pStyle w:val="TableParagraph"/>
+              <w:jc w:val="both"/>
+            </w:pPr>
+          </w:p>
+        </w:tc>
+        <w:tc>
+          <w:tcPr>
+            <w:tcW w:w="1858" w:type="dxa"/>
+          </w:tcPr>
+          <w:p>
+            <w:pPr>
+              <w:pStyle w:val="TableParagraph"/>
+              <w:jc w:val="both"/>
+            </w:pPr>
+          </w:p>
+        </w:tc>
+        <w:tc>
+          <w:tcPr>
+            <w:tcW w:w="1697" w:type="dxa"/>
+          </w:tcPr>
+          <w:p>
+            <w:pPr>
+              <w:pStyle w:val="TableParagraph"/>
+              <w:jc w:val="both"/>
+            </w:pPr>
+          </w:p>
+        </w:tc>
+      </w:tr>
+      <w:tr>
+        <w:trPr>
+          <w:trHeight w:val="812"/>
+        </w:trPr>
+        <w:tc>
+          <w:tcPr>
+            <w:tcW w:w="3712" w:type="dxa"/>
+          </w:tcPr>
+          <w:p>
+            <w:pPr>
+              <w:pStyle w:val="TableParagraph"/>
+              <w:spacing w:before="195" w:line="270" w:lineRule="atLeast"/>
+              <w:ind w:left="112" w:right="285"/>
+              <w:jc w:val="both"/>
+              <w:rPr>
+                <w:b/>
+                <w:sz w:val="24"/>
+                <w:szCs w:val="24"/>
+              </w:rPr>
+            </w:pPr>
+            <w:r>
+              <w:rPr>
+                <w:b/>
+                <w:sz w:val="24"/>
+                <w:szCs w:val="24"/>
+              </w:rPr>
+              <w:t>Implementation and Testing</w:t>
+            </w:r>
+          </w:p>
+        </w:tc>
+        <w:tc>
+          <w:tcPr>
+            <w:tcW w:w="1781" w:type="dxa"/>
+          </w:tcPr>
+          <w:p>
+            <w:pPr>
+              <w:pStyle w:val="TableParagraph"/>
+              <w:jc w:val="both"/>
+            </w:pPr>
+          </w:p>
+        </w:tc>
+        <w:tc>
+          <w:tcPr>
+            <w:tcW w:w="1961" w:type="dxa"/>
+            <w:shd w:val="clear" w:color="auto" w:fill="828282"/>
+          </w:tcPr>
+          <w:p>
+            <w:pPr>
+              <w:pStyle w:val="TableParagraph"/>
+              <w:jc w:val="both"/>
+            </w:pPr>
+          </w:p>
+        </w:tc>
+        <w:tc>
+          <w:tcPr>
+            <w:tcW w:w="1858" w:type="dxa"/>
+            <w:shd w:val="clear" w:color="auto" w:fill="828282"/>
+          </w:tcPr>
+          <w:p>
+            <w:pPr>
+              <w:pStyle w:val="TableParagraph"/>
+              <w:jc w:val="both"/>
+            </w:pPr>
+          </w:p>
+        </w:tc>
+        <w:tc>
+          <w:tcPr>
+            <w:tcW w:w="1697" w:type="dxa"/>
+          </w:tcPr>
+          <w:p>
+            <w:pPr>
+              <w:pStyle w:val="TableParagraph"/>
+              <w:jc w:val="both"/>
+            </w:pPr>
+          </w:p>
+        </w:tc>
+      </w:tr>
+      <w:tr>
+        <w:trPr>
+          <w:trHeight w:val="808"/>
+        </w:trPr>
+        <w:tc>
+          <w:tcPr>
+            <w:tcW w:w="3712" w:type="dxa"/>
+          </w:tcPr>
+          <w:p>
+            <w:pPr>
+              <w:pStyle w:val="TableParagraph"/>
+              <w:spacing w:before="183" w:line="300" w:lineRule="atLeast"/>
+              <w:ind w:left="112" w:right="375"/>
+              <w:jc w:val="both"/>
+              <w:rPr>
+                <w:b/>
+                <w:sz w:val="24"/>
+                <w:szCs w:val="24"/>
+              </w:rPr>
+            </w:pPr>
+            <w:r>
+              <w:rPr>
+                <w:b/>
+                <w:sz w:val="24"/>
+                <w:szCs w:val="24"/>
+              </w:rPr>
+              <w:t>Report Generation</w:t>
+            </w:r>
+          </w:p>
+        </w:tc>
+        <w:tc>
+          <w:tcPr>
+            <w:tcW w:w="1781" w:type="dxa"/>
+          </w:tcPr>
+          <w:p>
+            <w:pPr>
+              <w:pStyle w:val="TableParagraph"/>
+              <w:jc w:val="both"/>
+            </w:pPr>
+          </w:p>
+        </w:tc>
+        <w:tc>
+          <w:tcPr>
+            <w:tcW w:w="1961" w:type="dxa"/>
+          </w:tcPr>
+          <w:p>
+            <w:pPr>
+              <w:pStyle w:val="TableParagraph"/>
+              <w:jc w:val="both"/>
+            </w:pPr>
+          </w:p>
+        </w:tc>
+        <w:tc>
+          <w:tcPr>
+            <w:tcW w:w="1858" w:type="dxa"/>
+            <w:shd w:val="clear" w:color="auto" w:fill="828282"/>
+          </w:tcPr>
+          <w:p>
+            <w:pPr>
+              <w:pStyle w:val="TableParagraph"/>
+              <w:jc w:val="both"/>
+            </w:pPr>
+          </w:p>
+        </w:tc>
+        <w:tc>
+          <w:tcPr>
+            <w:tcW w:w="1697" w:type="dxa"/>
+            <w:shd w:val="clear" w:color="auto" w:fill="828282"/>
+          </w:tcPr>
+          <w:p>
+            <w:pPr>
+              <w:pStyle w:val="TableParagraph"/>
+              <w:jc w:val="both"/>
+            </w:pPr>
+          </w:p>
+        </w:tc>
+      </w:tr>
+    </w:tbl>
+    <w:p>
+      <w:pPr>
+        <w:spacing w:before="162"/>
+        <w:ind w:left="700"/>
+        <w:jc w:val="both"/>
+        <w:rPr>
+          <w:b/>
+          <w:sz w:val="24"/>
+        </w:rPr>
+      </w:pPr>
+    </w:p>
+    <w:p>
+      <w:pPr>
+        <w:spacing w:before="162"/>
+        <w:jc w:val="both"/>
+        <w:rPr>
+          <w:b/>
+          <w:sz w:val="24"/>
+        </w:rPr>
+      </w:pPr>
+    </w:p>
+    <w:p>
+      <w:pPr>
+        <w:spacing w:before="162"/>
+        <w:jc w:val="both"/>
+        <w:rPr>
+          <w:rFonts w:ascii="Times New Roman" w:hAnsi="Times New Roman" w:cs="Times New Roman"/>
+          <w:b/>
+          <w:sz w:val="27"/>
+          <w:szCs w:val="27"/>
+        </w:rPr>
+      </w:pPr>
+    </w:p>
+    <w:p>
+      <w:pPr>
+        <w:spacing w:before="162"/>
+        <w:jc w:val="both"/>
+        <w:rPr>
+          <w:rFonts w:ascii="Times New Roman" w:hAnsi="Times New Roman" w:cs="Times New Roman"/>
+          <w:b/>
+          <w:sz w:val="27"/>
+          <w:szCs w:val="27"/>
+        </w:rPr>
+      </w:pPr>
+      <w:r>
+        <w:rPr>
+          <w:rFonts w:ascii="Times New Roman" w:hAnsi="Times New Roman" w:cs="Times New Roman"/>
+          <w:b/>
+          <w:sz w:val="27"/>
+          <w:szCs w:val="27"/>
+        </w:rPr>
+        <w:lastRenderedPageBreak/>
+        <w:t>SOFTWARE</w:t>
+      </w:r>
+      <w:r>
+        <w:rPr>
+          <w:rFonts w:ascii="Times New Roman" w:hAnsi="Times New Roman" w:cs="Times New Roman"/>
+          <w:b/>
+          <w:sz w:val="27"/>
+          <w:szCs w:val="27"/>
+        </w:rPr>
+        <w:t>/HARDWARE</w:t>
+      </w:r>
+      <w:r>
+        <w:rPr>
+          <w:rFonts w:ascii="Times New Roman" w:hAnsi="Times New Roman" w:cs="Times New Roman"/>
+          <w:b/>
+          <w:sz w:val="27"/>
+          <w:szCs w:val="27"/>
+        </w:rPr>
+        <w:t xml:space="preserve"> REQUIREMENTS:</w:t>
+      </w:r>
+    </w:p>
+    <w:p>
+      <w:pPr>
+        <w:spacing w:before="162"/>
+        <w:jc w:val="both"/>
+        <w:rPr>
+          <w:rFonts w:ascii="Times New Roman" w:hAnsi="Times New Roman" w:cs="Times New Roman"/>
+          <w:bCs/>
+          <w:sz w:val="24"/>
+        </w:rPr>
+      </w:pPr>
+      <w:r>
+        <w:rPr>
+          <w:rFonts w:ascii="Times New Roman" w:hAnsi="Times New Roman" w:cs="Times New Roman"/>
+          <w:bCs/>
+          <w:sz w:val="24"/>
+        </w:rPr>
+        <w:t xml:space="preserve">Device: Laptop/PC/Raspberry Pi 4 </w:t>
+      </w:r>
+    </w:p>
+    <w:p>
+      <w:pPr>
+        <w:spacing w:before="162"/>
+        <w:jc w:val="both"/>
+        <w:rPr>
+          <w:rFonts w:ascii="Times New Roman" w:hAnsi="Times New Roman" w:cs="Times New Roman"/>
+          <w:bCs/>
+          <w:sz w:val="24"/>
+        </w:rPr>
+      </w:pPr>
+      <w:r>
+        <w:rPr>
+          <w:rFonts w:ascii="Times New Roman" w:hAnsi="Times New Roman" w:cs="Times New Roman"/>
+          <w:bCs/>
+          <w:sz w:val="24"/>
+        </w:rPr>
+        <w:t>Min</w:t>
+      </w:r>
+      <w:r>
+        <w:rPr>
+          <w:rFonts w:ascii="Times New Roman" w:hAnsi="Times New Roman" w:cs="Times New Roman"/>
+          <w:bCs/>
+          <w:sz w:val="24"/>
+        </w:rPr>
+        <w:t>imum</w:t>
+      </w:r>
+      <w:r>
+        <w:rPr>
+          <w:rFonts w:ascii="Times New Roman" w:hAnsi="Times New Roman" w:cs="Times New Roman"/>
+          <w:bCs/>
+          <w:sz w:val="24"/>
+        </w:rPr>
+        <w:t xml:space="preserve"> RAM: 4 GB </w:t>
+      </w:r>
+    </w:p>
+    <w:p>
+      <w:pPr>
+        <w:spacing w:before="162"/>
+        <w:jc w:val="both"/>
+        <w:rPr>
+          <w:rFonts w:ascii="Times New Roman" w:hAnsi="Times New Roman" w:cs="Times New Roman"/>
+          <w:bCs/>
+          <w:sz w:val="24"/>
+        </w:rPr>
+      </w:pPr>
+      <w:r>
+        <w:rPr>
+          <w:rFonts w:ascii="Times New Roman" w:hAnsi="Times New Roman" w:cs="Times New Roman"/>
+          <w:bCs/>
+          <w:sz w:val="24"/>
+        </w:rPr>
+        <w:t xml:space="preserve">PyCharm Professional Edition </w:t>
+      </w:r>
+      <w:r>
+        <w:rPr>
+          <w:rFonts w:ascii="Times New Roman" w:hAnsi="Times New Roman" w:cs="Times New Roman"/>
+          <w:bCs/>
+          <w:sz w:val="24"/>
+        </w:rPr>
+        <w:t>(</w:t>
+      </w:r>
+      <w:r>
+        <w:rPr>
+          <w:rFonts w:ascii="Times New Roman" w:hAnsi="Times New Roman" w:cs="Times New Roman"/>
+          <w:bCs/>
+          <w:sz w:val="24"/>
+        </w:rPr>
+        <w:t>Paid</w:t>
+      </w:r>
+      <w:r>
+        <w:rPr>
+          <w:rFonts w:ascii="Times New Roman" w:hAnsi="Times New Roman" w:cs="Times New Roman"/>
+          <w:bCs/>
+          <w:sz w:val="24"/>
+        </w:rPr>
+        <w:t>) - IDE</w:t>
+      </w:r>
+    </w:p>
+    <w:p>
+      <w:pPr>
+        <w:spacing w:before="162"/>
+        <w:jc w:val="both"/>
+        <w:rPr>
+          <w:rFonts w:ascii="Times New Roman" w:hAnsi="Times New Roman" w:cs="Times New Roman"/>
+          <w:bCs/>
+          <w:sz w:val="24"/>
+        </w:rPr>
+      </w:pPr>
+      <w:r>
+        <w:rPr>
+          <w:rFonts w:ascii="Times New Roman" w:hAnsi="Times New Roman" w:cs="Times New Roman"/>
+          <w:bCs/>
+          <w:sz w:val="24"/>
+        </w:rPr>
+        <w:t>Programming Language Used: Python</w:t>
+      </w:r>
+    </w:p>
+    <w:p>
+      <w:pPr>
+        <w:spacing w:before="162"/>
+        <w:jc w:val="both"/>
+        <w:rPr>
+          <w:rFonts w:ascii="Times New Roman" w:hAnsi="Times New Roman" w:cs="Times New Roman"/>
+          <w:bCs/>
+          <w:sz w:val="24"/>
+        </w:rPr>
+      </w:pPr>
+      <w:r>
+        <w:rPr>
+          <w:rFonts w:ascii="Times New Roman" w:hAnsi="Times New Roman" w:cs="Times New Roman"/>
+          <w:bCs/>
+          <w:sz w:val="24"/>
+        </w:rPr>
+        <w:t>LCD Display Module</w:t>
+      </w:r>
+      <w:r>
+        <w:rPr>
+          <w:rFonts w:ascii="Times New Roman" w:hAnsi="Times New Roman" w:cs="Times New Roman"/>
+          <w:bCs/>
+          <w:sz w:val="24"/>
+        </w:rPr>
+        <w:t>: 5 Inch 800*480 TFT Resistive Touchscreen panel</w:t>
+      </w:r>
+    </w:p>
+    <w:p>
+      <w:pPr>
+        <w:spacing w:before="162"/>
+        <w:jc w:val="both"/>
+        <w:rPr>
+          <w:rFonts w:ascii="Times New Roman" w:hAnsi="Times New Roman" w:cs="Times New Roman"/>
+          <w:bCs/>
+          <w:sz w:val="24"/>
+        </w:rPr>
+      </w:pPr>
+      <w:r>
+        <w:rPr>
+          <w:rFonts w:ascii="Times New Roman" w:hAnsi="Times New Roman" w:cs="Times New Roman"/>
+          <w:bCs/>
+          <w:sz w:val="24"/>
+        </w:rPr>
+        <w:t>Raspberry Pi 4 Specification: 4GB RAM/ 16 GB Noobs Card, BIS Charger, Copper Heatsink</w:t>
+      </w:r>
+    </w:p>
+    <w:p>
+      <w:pPr>
+        <w:spacing w:before="162"/>
+        <w:jc w:val="both"/>
+        <w:rPr>
+          <w:b/>
+          <w:sz w:val="24"/>
+        </w:rPr>
+      </w:pPr>
+    </w:p>
+    <w:p>
+      <w:pPr>
+        <w:spacing w:before="162"/>
+        <w:jc w:val="both"/>
+        <w:rPr>
+          <w:b/>
+          <w:sz w:val="24"/>
+        </w:rPr>
+      </w:pPr>
+      <w:r>
+        <w:rPr>
+          <w:rFonts w:ascii="Times New Roman" w:hAnsi="Times New Roman" w:cs="Times New Roman"/>
+          <w:b/>
+          <w:sz w:val="27"/>
+          <w:szCs w:val="27"/>
+        </w:rPr>
+        <w:t>BUDGET</w:t>
+      </w:r>
+      <w:r>
+        <w:rPr>
+          <w:b/>
+          <w:sz w:val="27"/>
+          <w:szCs w:val="27"/>
+        </w:rPr>
+        <w:t>:</w:t>
+      </w:r>
+    </w:p>
+    <w:p>
+      <w:pPr>
+        <w:pStyle w:val="BodyText"/>
+        <w:spacing w:before="5"/>
+        <w:jc w:val="both"/>
+        <w:rPr>
+          <w:b/>
+          <w:sz w:val="27"/>
+        </w:rPr>
+      </w:pPr>
+    </w:p>
+    <w:tbl>
+      <w:tblPr>
+        <w:tblW w:w="0" w:type="auto"/>
+        <w:tblInd w:w="1475" w:type="dxa"/>
+        <w:tblBorders>
+          <w:top w:val="single" w:sz="4" w:space="0" w:color="000000"/>
+          <w:left w:val="single" w:sz="4" w:space="0" w:color="000000"/>
+          <w:bottom w:val="single" w:sz="4" w:space="0" w:color="000000"/>
+          <w:right w:val="single" w:sz="4" w:space="0" w:color="000000"/>
+          <w:insideH w:val="single" w:sz="4" w:space="0" w:color="000000"/>
+          <w:insideV w:val="single" w:sz="4" w:space="0" w:color="000000"/>
+        </w:tblBorders>
+        <w:tblLayout w:type="fixed"/>
+        <w:tblCellMar>
+          <w:left w:w="0" w:type="dxa"/>
+          <w:right w:w="0" w:type="dxa"/>
+        </w:tblCellMar>
+        <w:tblLook w:val="04A0" w:firstRow="1" w:lastRow="0" w:firstColumn="1" w:lastColumn="0" w:noHBand="0" w:noVBand="1"/>
+      </w:tblPr>
+      <w:tblGrid>
+        <w:gridCol w:w="3435"/>
+        <w:gridCol w:w="3435"/>
+      </w:tblGrid>
+      <w:tr>
+        <w:trPr>
+          <w:trHeight w:val="518"/>
+        </w:trPr>
+        <w:tc>
+          <w:tcPr>
+            <w:tcW w:w="3435" w:type="dxa"/>
+          </w:tcPr>
+          <w:p>
+            <w:pPr>
+              <w:jc w:val="center"/>
+              <w:rPr>
+                <w:rFonts w:ascii="Times New Roman" w:hAnsi="Times New Roman" w:cs="Times New Roman"/>
+                <w:b/>
+                <w:bCs/>
+                <w:sz w:val="24"/>
+                <w:szCs w:val="24"/>
+              </w:rPr>
+            </w:pPr>
+            <w:r>
+              <w:rPr>
+                <w:rFonts w:ascii="Times New Roman" w:hAnsi="Times New Roman" w:cs="Times New Roman"/>
+                <w:b/>
+                <w:bCs/>
+                <w:sz w:val="24"/>
+                <w:szCs w:val="24"/>
+              </w:rPr>
+              <w:t>COMPONENT</w:t>
+            </w:r>
+            <w:r>
+              <w:rPr>
+                <w:rFonts w:ascii="Times New Roman" w:hAnsi="Times New Roman" w:cs="Times New Roman"/>
+                <w:b/>
+                <w:bCs/>
+                <w:sz w:val="24"/>
+                <w:szCs w:val="24"/>
+              </w:rPr>
+              <w:t>S</w:t>
+            </w:r>
+          </w:p>
+        </w:tc>
+        <w:tc>
+          <w:tcPr>
+            <w:tcW w:w="3435" w:type="dxa"/>
+          </w:tcPr>
+          <w:p>
+            <w:pPr>
+              <w:rPr>
+                <w:rFonts w:ascii="Times New Roman" w:hAnsi="Times New Roman" w:cs="Times New Roman"/>
+                <w:b/>
+                <w:bCs/>
+                <w:sz w:val="24"/>
+                <w:szCs w:val="24"/>
+              </w:rPr>
+            </w:pPr>
+            <w:r>
+              <w:rPr>
+                <w:rFonts w:ascii="Times New Roman" w:hAnsi="Times New Roman" w:cs="Times New Roman"/>
+                <w:b/>
+                <w:bCs/>
+                <w:sz w:val="24"/>
+                <w:szCs w:val="24"/>
+              </w:rPr>
+              <w:t xml:space="preserve">                 </w:t>
+            </w:r>
+            <w:r>
+              <w:rPr>
+                <w:rFonts w:ascii="Times New Roman" w:hAnsi="Times New Roman" w:cs="Times New Roman"/>
+                <w:b/>
+                <w:bCs/>
+                <w:sz w:val="24"/>
+                <w:szCs w:val="24"/>
+              </w:rPr>
+              <w:t>PRICE</w:t>
+            </w:r>
+            <w:r>
+              <w:rPr>
+                <w:rFonts w:ascii="Times New Roman" w:hAnsi="Times New Roman" w:cs="Times New Roman"/>
+                <w:b/>
+                <w:bCs/>
+                <w:sz w:val="24"/>
+                <w:szCs w:val="24"/>
+              </w:rPr>
+              <w:t>(INR)</w:t>
+            </w:r>
+          </w:p>
+        </w:tc>
+      </w:tr>
+      <w:tr>
+        <w:trPr>
+          <w:trHeight w:val="458"/>
+        </w:trPr>
+        <w:tc>
+          <w:tcPr>
+            <w:tcW w:w="3435" w:type="dxa"/>
+          </w:tcPr>
+          <w:p>
+            <w:pPr>
+              <w:pStyle w:val="TableParagraph"/>
+              <w:spacing w:line="270" w:lineRule="exact"/>
+              <w:rPr>
+                <w:sz w:val="24"/>
+              </w:rPr>
+            </w:pPr>
+            <w:r>
+              <w:rPr>
+                <w:sz w:val="24"/>
+              </w:rPr>
+              <w:t>Dataset collection</w:t>
+            </w:r>
+          </w:p>
+        </w:tc>
+        <w:tc>
+          <w:tcPr>
+            <w:tcW w:w="3435" w:type="dxa"/>
+          </w:tcPr>
+          <w:p>
+            <w:pPr>
+              <w:pStyle w:val="TableParagraph"/>
+              <w:spacing w:line="270" w:lineRule="exact"/>
+              <w:ind w:left="124"/>
+              <w:jc w:val="center"/>
+              <w:rPr>
+                <w:sz w:val="24"/>
+              </w:rPr>
+            </w:pPr>
+            <w:r>
+              <w:rPr>
+                <w:sz w:val="24"/>
+              </w:rPr>
+              <w:t>500</w:t>
+            </w:r>
+          </w:p>
+          <w:p>
+            <w:pPr>
+              <w:pStyle w:val="TableParagraph"/>
+              <w:spacing w:line="270" w:lineRule="exact"/>
+              <w:ind w:left="124"/>
+              <w:jc w:val="center"/>
+              <w:rPr>
+                <w:sz w:val="24"/>
+              </w:rPr>
+            </w:pPr>
+          </w:p>
+        </w:tc>
+      </w:tr>
+      <w:tr>
+        <w:trPr>
+          <w:trHeight w:val="519"/>
+        </w:trPr>
+        <w:tc>
+          <w:tcPr>
+            <w:tcW w:w="3435" w:type="dxa"/>
+          </w:tcPr>
+          <w:p>
+            <w:pPr>
+              <w:pStyle w:val="TableParagraph"/>
+              <w:spacing w:line="270" w:lineRule="exact"/>
+              <w:rPr>
+                <w:sz w:val="24"/>
+              </w:rPr>
+            </w:pPr>
+            <w:r>
+              <w:rPr>
+                <w:sz w:val="24"/>
+              </w:rPr>
+              <w:t>Raspberry Pi 4</w:t>
+            </w:r>
+          </w:p>
+        </w:tc>
+        <w:tc>
+          <w:tcPr>
+            <w:tcW w:w="3435" w:type="dxa"/>
+          </w:tcPr>
+          <w:p>
+            <w:pPr>
+              <w:pStyle w:val="TableParagraph"/>
+              <w:spacing w:line="270" w:lineRule="exact"/>
+              <w:ind w:left="124"/>
+              <w:jc w:val="center"/>
+              <w:rPr>
+                <w:sz w:val="24"/>
+              </w:rPr>
+            </w:pPr>
+            <w:r>
+              <w:rPr>
+                <w:sz w:val="24"/>
+              </w:rPr>
+              <w:t>6799</w:t>
+            </w:r>
+          </w:p>
+        </w:tc>
+      </w:tr>
+      <w:tr>
+        <w:trPr>
+          <w:trHeight w:val="546"/>
+        </w:trPr>
+        <w:tc>
+          <w:tcPr>
+            <w:tcW w:w="3435" w:type="dxa"/>
+          </w:tcPr>
+          <w:p>
+            <w:pPr>
+              <w:pStyle w:val="TableParagraph"/>
+              <w:spacing w:line="270" w:lineRule="exact"/>
+              <w:rPr>
+                <w:sz w:val="24"/>
+              </w:rPr>
+            </w:pPr>
+            <w:r>
+              <w:rPr>
+                <w:sz w:val="24"/>
+              </w:rPr>
+              <w:t>Wave-share Raspberry Pi LCD Display Module</w:t>
+            </w:r>
+          </w:p>
+        </w:tc>
+        <w:tc>
+          <w:tcPr>
+            <w:tcW w:w="3435" w:type="dxa"/>
+          </w:tcPr>
+          <w:p>
+            <w:pPr>
+              <w:pStyle w:val="TableParagraph"/>
+              <w:spacing w:line="270" w:lineRule="exact"/>
+              <w:ind w:left="124"/>
+              <w:jc w:val="center"/>
+              <w:rPr>
+                <w:sz w:val="24"/>
+              </w:rPr>
+            </w:pPr>
+            <w:r>
+              <w:rPr>
+                <w:sz w:val="24"/>
+              </w:rPr>
+              <w:t>4899</w:t>
+            </w:r>
+          </w:p>
+        </w:tc>
+      </w:tr>
+      <w:tr>
+        <w:trPr>
+          <w:trHeight w:val="546"/>
+        </w:trPr>
+        <w:tc>
+          <w:tcPr>
+            <w:tcW w:w="3435" w:type="dxa"/>
+          </w:tcPr>
+          <w:p>
+            <w:pPr>
+              <w:pStyle w:val="TableParagraph"/>
+              <w:spacing w:line="270" w:lineRule="exact"/>
+              <w:rPr>
+                <w:sz w:val="24"/>
+              </w:rPr>
+            </w:pPr>
+            <w:r>
+              <w:rPr>
+                <w:sz w:val="24"/>
+              </w:rPr>
+              <w:t>Py</w:t>
+            </w:r>
+            <w:r>
+              <w:rPr>
+                <w:sz w:val="24"/>
+              </w:rPr>
+              <w:t>C</w:t>
+            </w:r>
+            <w:r>
+              <w:rPr>
+                <w:sz w:val="24"/>
+              </w:rPr>
+              <w:t>harm Professional Edition</w:t>
+            </w:r>
+          </w:p>
+        </w:tc>
+        <w:tc>
+          <w:tcPr>
+            <w:tcW w:w="3435" w:type="dxa"/>
+          </w:tcPr>
+          <w:p>
+            <w:pPr>
+              <w:pStyle w:val="TableParagraph"/>
+              <w:spacing w:line="270" w:lineRule="exact"/>
+              <w:ind w:left="124"/>
+              <w:jc w:val="center"/>
+              <w:rPr>
+                <w:sz w:val="24"/>
+              </w:rPr>
+            </w:pPr>
+            <w:r>
+              <w:rPr>
+                <w:sz w:val="24"/>
+              </w:rPr>
+              <w:t>1000</w:t>
+            </w:r>
+          </w:p>
+        </w:tc>
+      </w:tr>
+      <w:tr>
+        <w:trPr>
+          <w:trHeight w:val="546"/>
+        </w:trPr>
+        <w:tc>
+          <w:tcPr>
+            <w:tcW w:w="3435" w:type="dxa"/>
+          </w:tcPr>
+          <w:p>
+            <w:pPr>
+              <w:pStyle w:val="TableParagraph"/>
+              <w:spacing w:line="270" w:lineRule="exact"/>
+              <w:jc w:val="center"/>
+              <w:rPr>
+                <w:sz w:val="24"/>
+              </w:rPr>
+            </w:pPr>
+            <w:r>
+              <w:rPr>
+                <w:sz w:val="24"/>
+              </w:rPr>
+              <w:t>Total Cost</w:t>
+            </w:r>
+          </w:p>
+        </w:tc>
+        <w:tc>
+          <w:tcPr>
+            <w:tcW w:w="3435" w:type="dxa"/>
+          </w:tcPr>
+          <w:p>
+            <w:pPr>
+              <w:pStyle w:val="TableParagraph"/>
+              <w:spacing w:line="270" w:lineRule="exact"/>
+              <w:ind w:left="124"/>
+              <w:jc w:val="center"/>
+              <w:rPr>
+                <w:sz w:val="24"/>
+              </w:rPr>
+            </w:pPr>
+            <w:r>
+              <w:rPr>
+                <w:sz w:val="24"/>
+              </w:rPr>
+              <w:t>13,198/-</w:t>
+            </w:r>
+          </w:p>
+        </w:tc>
+      </w:tr>
+    </w:tbl>
+    <w:p>
+      <w:pPr>
+        <w:spacing w:after="0"/>
+        <w:jc w:val="center"/>
         <w:rPr>
           <w:rFonts w:ascii="Times New Roman" w:hAnsi="Times New Roman" w:cs="Times New Roman"/>
           <w:sz w:val="26"/>
@@ -4422,30 +5872,41 @@
         <w:jc w:val="both"/>
         <w:rPr>
           <w:rFonts w:ascii="Times New Roman" w:hAnsi="Times New Roman" w:cs="Times New Roman"/>
-          <w:sz w:val="27"/>
-          <w:szCs w:val="27"/>
-        </w:rPr>
-      </w:pPr>
-    </w:p>
-    <w:p>
-      <w:pPr>
-        <w:spacing w:after="0"/>
-        <w:jc w:val="both"/>
-        <w:rPr>
-          <w:rFonts w:ascii="Times New Roman" w:hAnsi="Times New Roman" w:cs="Times New Roman"/>
-          <w:b/>
           <w:sz w:val="26"/>
           <w:szCs w:val="26"/>
         </w:rPr>
       </w:pPr>
-      <w:r>
+    </w:p>
+    <w:p>
+      <w:pPr>
+        <w:spacing w:after="0"/>
+        <w:jc w:val="both"/>
+        <w:rPr>
+          <w:rFonts w:ascii="Times New Roman" w:hAnsi="Times New Roman" w:cs="Times New Roman"/>
+          <w:sz w:val="27"/>
+          <w:szCs w:val="27"/>
+        </w:rPr>
+      </w:pPr>
+    </w:p>
+    <w:p>
+      <w:pPr>
+        <w:spacing w:after="0"/>
+        <w:jc w:val="both"/>
         <w:rPr>
           <w:rFonts w:ascii="Times New Roman" w:hAnsi="Times New Roman" w:cs="Times New Roman"/>
           <w:b/>
           <w:sz w:val="26"/>
           <w:szCs w:val="26"/>
         </w:rPr>
-        <w:t>Conclusions:</w:t>
+      </w:pPr>
+      <w:r>
+        <w:rPr>
+          <w:rFonts w:ascii="Times New Roman" w:hAnsi="Times New Roman" w:cs="Times New Roman"/>
+          <w:b/>
+          <w:sz w:val="26"/>
+          <w:szCs w:val="26"/>
+        </w:rPr>
+        <w:t>CONCLUSION:</w:t>
       </w:r>
     </w:p>
     <w:p>
@@ -4464,8 +5925,35 @@
           <w:sz w:val="27"/>
           <w:szCs w:val="27"/>
         </w:rPr>
-        <w:t>The manuscript presented the technique of predicting the disease based on the symptoms, age, and gender of an individual patient. The Weighted KNN model gave the highest accuracy of 93.5 % for the prediction of diseases using the above-mentioned factors. Almost all the ML models gave good accuracy values. As some models were dependent on the parameters, they couldn’t predict the disease and the accuracy percentage was quite low. Once the disease is predicted, we could easily manage the medicine resources required for the treatment. This model would help in lowering the cost required in dealing with the disease and would also improve the recovery process.</w:t>
-      </w:r>
+        <w:t>The manuscript presented the technique of predicting the disease based on the symptoms, age, and gender of an individual patient. The Weighted KNN model gave the highest accuracy of 93.5 % for the prediction of diseases using the above-mentioned factors. Almost all the ML models gave good accuracy values. As some models were dependent on the parameters, they couldn’t predict the disease and the accuracy percentage was quite low. Once the disease is predicted, we could easily manage the medicine resources required for the treatment. This</w:t>
+      </w:r>
+      <w:r>
+        <w:rPr>
+          <w:rFonts w:ascii="Times New Roman" w:hAnsi="Times New Roman" w:cs="Times New Roman"/>
+          <w:sz w:val="27"/>
+          <w:szCs w:val="27"/>
+        </w:rPr>
+        <w:t xml:space="preserve"> proposed project</w:t>
+      </w:r>
+      <w:r>
+        <w:rPr>
+          <w:rFonts w:ascii="Times New Roman" w:hAnsi="Times New Roman" w:cs="Times New Roman"/>
+          <w:sz w:val="27"/>
+          <w:szCs w:val="27"/>
+        </w:rPr>
+        <w:t xml:space="preserve"> would help in lowering the cost required in dealing with the disease and would also improve the recovery process.</w:t>
+      </w:r>
+    </w:p>
+    <w:p>
+      <w:pPr>
+        <w:spacing w:after="0"/>
+        <w:jc w:val="both"/>
+        <w:rPr>
+          <w:rFonts w:ascii="Times New Roman" w:hAnsi="Times New Roman" w:cs="Times New Roman"/>
+          <w:sz w:val="27"/>
+          <w:szCs w:val="27"/>
+        </w:rPr>
+      </w:pPr>
     </w:p>
     <w:sectPr>
       <w:pgSz w:w="12240" w:h="15840"/>
@@ -4686,7 +6174,7 @@
   <w:latentStyles w:defLockedState="0" w:defUIPriority="99" w:defSemiHidden="0" w:defUnhideWhenUsed="0" w:defQFormat="0" w:count="376">
     <w:lsdException w:name="Normal" w:uiPriority="0" w:qFormat="1"/>
     <w:lsdException w:name="heading 1" w:uiPriority="9" w:qFormat="1"/>
-    <w:lsdException w:name="heading 2" w:semiHidden="1" w:uiPriority="9" w:unhideWhenUsed="1" w:qFormat="1"/>
+    <w:lsdException w:name="heading 2" w:semiHidden="1" w:uiPriority="1" w:unhideWhenUsed="1" w:qFormat="1"/>
     <w:lsdException w:name="heading 3" w:semiHidden="1" w:uiPriority="9" w:unhideWhenUsed="1" w:qFormat="1"/>
     <w:lsdException w:name="heading 4" w:semiHidden="1" w:uiPriority="9" w:unhideWhenUsed="1" w:qFormat="1"/>
     <w:lsdException w:name="heading 5" w:semiHidden="1" w:uiPriority="9" w:unhideWhenUsed="1" w:qFormat="1"/>
@@ -4750,7 +6238,7 @@
     <w:lsdException w:name="Closing" w:semiHidden="1" w:unhideWhenUsed="1"/>
     <w:lsdException w:name="Signature" w:semiHidden="1" w:unhideWhenUsed="1"/>
     <w:lsdException w:name="Default Paragraph Font" w:semiHidden="1" w:uiPriority="1" w:unhideWhenUsed="1"/>
-    <w:lsdException w:name="Body Text" w:semiHidden="1" w:unhideWhenUsed="1"/>
+    <w:lsdException w:name="Body Text" w:semiHidden="1" w:uiPriority="1" w:unhideWhenUsed="1" w:qFormat="1"/>
     <w:lsdException w:name="Body Text Indent" w:semiHidden="1" w:unhideWhenUsed="1"/>
     <w:lsdException w:name="List Continue" w:semiHidden="1" w:unhideWhenUsed="1"/>
     <w:lsdException w:name="List Continue 2" w:semiHidden="1" w:unhideWhenUsed="1"/>
@@ -5065,6 +6553,52 @@
     <w:name w:val="Normal"/>
     <w:qFormat/>
   </w:style>
+  <w:style w:type="paragraph" w:styleId="Heading1">
+    <w:name w:val="heading 1"/>
+    <w:basedOn w:val="Normal"/>
+    <w:next w:val="Normal"/>
+    <w:link w:val="Heading1Char"/>
+    <w:uiPriority w:val="9"/>
+    <w:qFormat/>
+    <w:rsid w:val="00A3020D"/>
+    <w:pPr>
+      <w:keepNext/>
+      <w:keepLines/>
+      <w:spacing w:before="240" w:after="0"/>
+      <w:outlineLvl w:val="0"/>
+    </w:pPr>
+    <w:rPr>
+      <w:rFonts w:asciiTheme="majorHAnsi" w:eastAsiaTheme="majorEastAsia" w:hAnsiTheme="majorHAnsi" w:cstheme="majorBidi"/>
+      <w:color w:val="365F91" w:themeColor="accent1" w:themeShade="BF"/>
+      <w:sz w:val="32"/>
+      <w:szCs w:val="32"/>
+    </w:rPr>
+  </w:style>
+  <w:style w:type="paragraph" w:styleId="Heading2">
+    <w:name w:val="heading 2"/>
+    <w:basedOn w:val="Normal"/>
+    <w:next w:val="Normal"/>
+    <w:link w:val="Heading2Char"/>
+    <w:uiPriority w:val="1"/>
+    <w:qFormat/>
+    <w:rsid w:val="00246F37"/>
+    <w:pPr>
+      <w:widowControl w:val="0"/>
+      <w:autoSpaceDE w:val="0"/>
+      <w:autoSpaceDN w:val="0"/>
+      <w:spacing w:after="0" w:line="240" w:lineRule="auto"/>
+      <w:ind w:left="700"/>
+      <w:outlineLvl w:val="1"/>
+    </w:pPr>
+    <w:rPr>
+      <w:rFonts w:ascii="Times New Roman" w:eastAsia="Times New Roman" w:hAnsi="Times New Roman" w:cs="Times New Roman"/>
+      <w:b/>
+      <w:bCs/>
+      <w:sz w:val="24"/>
+      <w:szCs w:val="24"/>
+      <w:lang w:bidi="en-US"/>
+    </w:rPr>
+  </w:style>
   <w:style w:type="character" w:default="1" w:styleId="DefaultParagraphFont">
     <w:name w:val="Default Paragraph Font"/>
     <w:uiPriority w:val="1"/>
@@ -5130,6 +6664,84 @@
     <w:rsid w:val="007A7506"/>
     <w:rPr>
       <w:color w:val="808080"/>
+    </w:rPr>
+  </w:style>
+  <w:style w:type="paragraph" w:styleId="BodyText">
+    <w:name w:val="Body Text"/>
+    <w:basedOn w:val="Normal"/>
+    <w:link w:val="BodyTextChar"/>
+    <w:uiPriority w:val="1"/>
+    <w:qFormat/>
+    <w:rsid w:val="00246F37"/>
+    <w:pPr>
+      <w:widowControl w:val="0"/>
+      <w:autoSpaceDE w:val="0"/>
+      <w:autoSpaceDN w:val="0"/>
+      <w:spacing w:after="0" w:line="240" w:lineRule="auto"/>
+    </w:pPr>
+    <w:rPr>
+      <w:rFonts w:ascii="Times New Roman" w:eastAsia="Times New Roman" w:hAnsi="Times New Roman" w:cs="Times New Roman"/>
+      <w:sz w:val="24"/>
+      <w:szCs w:val="24"/>
+      <w:lang w:bidi="en-US"/>
+    </w:rPr>
+  </w:style>
+  <w:style w:type="character" w:customStyle="1" w:styleId="BodyTextChar">
+    <w:name w:val="Body Text Char"/>
+    <w:basedOn w:val="DefaultParagraphFont"/>
+    <w:link w:val="BodyText"/>
+    <w:uiPriority w:val="1"/>
+    <w:rsid w:val="00246F37"/>
+    <w:rPr>
+      <w:rFonts w:ascii="Times New Roman" w:eastAsia="Times New Roman" w:hAnsi="Times New Roman" w:cs="Times New Roman"/>
+      <w:sz w:val="24"/>
+      <w:szCs w:val="24"/>
+      <w:lang w:bidi="en-US"/>
+    </w:rPr>
+  </w:style>
+  <w:style w:type="paragraph" w:customStyle="1" w:styleId="TableParagraph">
+    <w:name w:val="Table Paragraph"/>
+    <w:basedOn w:val="Normal"/>
+    <w:uiPriority w:val="1"/>
+    <w:qFormat/>
+    <w:rsid w:val="00246F37"/>
+    <w:pPr>
+      <w:widowControl w:val="0"/>
+      <w:autoSpaceDE w:val="0"/>
+      <w:autoSpaceDN w:val="0"/>
+      <w:spacing w:after="0" w:line="240" w:lineRule="auto"/>
+    </w:pPr>
+    <w:rPr>
+      <w:rFonts w:ascii="Times New Roman" w:eastAsia="Times New Roman" w:hAnsi="Times New Roman" w:cs="Times New Roman"/>
+      <w:lang w:bidi="en-US"/>
+    </w:rPr>
+  </w:style>
+  <w:style w:type="character" w:customStyle="1" w:styleId="Heading2Char">
+    <w:name w:val="Heading 2 Char"/>
+    <w:basedOn w:val="DefaultParagraphFont"/>
+    <w:link w:val="Heading2"/>
+    <w:uiPriority w:val="1"/>
+    <w:rsid w:val="00246F37"/>
+    <w:rPr>
+      <w:rFonts w:ascii="Times New Roman" w:eastAsia="Times New Roman" w:hAnsi="Times New Roman" w:cs="Times New Roman"/>
+      <w:b/>
+      <w:bCs/>
+      <w:sz w:val="24"/>
+      <w:szCs w:val="24"/>
+      <w:lang w:bidi="en-US"/>
+    </w:rPr>
+  </w:style>
+  <w:style w:type="character" w:customStyle="1" w:styleId="Heading1Char">
+    <w:name w:val="Heading 1 Char"/>
+    <w:basedOn w:val="DefaultParagraphFont"/>
+    <w:link w:val="Heading1"/>
+    <w:uiPriority w:val="9"/>
+    <w:rsid w:val="00A3020D"/>
+    <w:rPr>
+      <w:rFonts w:asciiTheme="majorHAnsi" w:eastAsiaTheme="majorEastAsia" w:hAnsiTheme="majorHAnsi" w:cstheme="majorBidi"/>
+      <w:color w:val="365F91" w:themeColor="accent1" w:themeShade="BF"/>
+      <w:sz w:val="32"/>
+      <w:szCs w:val="32"/>
     </w:rPr>
   </w:style>
 </w:styles>
@@ -5418,4 +7030,16 @@
   <a:objectDefaults/>
   <a:extraClrSchemeLst/>
 </a:theme>
+</file>
+
+<file path=customXml/item1.xml><?xml version="1.0" encoding="utf-8"?>
+<b:Sources xmlns:b="http://schemas.openxmlformats.org/officeDocument/2006/bibliography" xmlns="http://schemas.openxmlformats.org/officeDocument/2006/bibliography" SelectedStyle="\APASixthEditionOfficeOnline.xsl" StyleName="APA" Version="6"/>
+</file>
+
+<file path=customXml/itemProps1.xml><?xml version="1.0" encoding="utf-8"?>
+<ds:datastoreItem xmlns:ds="http://schemas.openxmlformats.org/officeDocument/2006/customXml" ds:itemID="{F7501CE4-496A-490E-911E-761E83DEF67A}">
+  <ds:schemaRefs>
+    <ds:schemaRef ds:uri="http://schemas.openxmlformats.org/officeDocument/2006/bibliography"/>
+  </ds:schemaRefs>
+</ds:datastoreItem>
 </file>